--- a/3_Allegati/Requisiti/Requisiti.docx
+++ b/3_Allegati/Requisiti/Requisiti.docx
@@ -520,10 +520,7 @@
               <w:t>Req-0</w:t>
             </w:r>
             <w:r>
-              <w:t>0</w:t>
-            </w:r>
-            <w:r>
-              <w:t>1</w:t>
+              <w:t>01</w:t>
             </w:r>
           </w:p>
         </w:tc>
@@ -562,7 +559,7 @@
           </w:tcPr>
           <w:p>
             <w:r>
-              <w:t>3</w:t>
+              <w:t>2</w:t>
             </w:r>
           </w:p>
         </w:tc>
@@ -817,13 +814,7 @@
           </w:tcPr>
           <w:p>
             <w:r>
-              <w:t xml:space="preserve">Si </w:t>
-            </w:r>
-            <w:r>
-              <w:t xml:space="preserve">dovrà </w:t>
-            </w:r>
-            <w:r>
-              <w:t>poter visualizzare una lista delle attività correnti</w:t>
+              <w:t>Si dovrà poter visualizzare una lista delle attività correnti</w:t>
             </w:r>
           </w:p>
         </w:tc>
@@ -948,10 +939,7 @@
               <w:t>Req-0</w:t>
             </w:r>
             <w:r>
-              <w:t>0</w:t>
-            </w:r>
-            <w:r>
-              <w:t>2</w:t>
+              <w:t>02</w:t>
             </w:r>
           </w:p>
         </w:tc>
@@ -1077,7 +1065,10 @@
           </w:tcPr>
           <w:p>
             <w:r>
-              <w:t>Selezione libri</w:t>
+              <w:t>S</w:t>
+            </w:r>
+            <w:r>
+              <w:t>tatistiche di utilizzo</w:t>
             </w:r>
           </w:p>
         </w:tc>
@@ -1125,7 +1116,28 @@
           </w:tcPr>
           <w:p>
             <w:r>
-              <w:t>Si necessita di libri/film disponibili sul sito (es. Netflix)</w:t>
+              <w:t xml:space="preserve">Visualizzare un grafico che mostri </w:t>
+            </w:r>
+            <w:r>
+              <w:t>quanto tempo</w:t>
+            </w:r>
+            <w:r>
+              <w:t xml:space="preserve"> l’utente</w:t>
+            </w:r>
+            <w:r>
+              <w:t xml:space="preserve"> dedic</w:t>
+            </w:r>
+            <w:r>
+              <w:t>a</w:t>
+            </w:r>
+            <w:r>
+              <w:t xml:space="preserve"> ogni settimana o mese a libri e film, così da capire le</w:t>
+            </w:r>
+            <w:r>
+              <w:t xml:space="preserve"> sue</w:t>
+            </w:r>
+            <w:r>
+              <w:t xml:space="preserve"> abitudini.</w:t>
             </w:r>
           </w:p>
         </w:tc>
@@ -1202,7 +1214,13 @@
               <w:t>Si</w:t>
             </w:r>
             <w:r>
-              <w:t xml:space="preserve"> dovranno poter trovare i libri/film tramite il titolo </w:t>
+              <w:t xml:space="preserve"> dovranno poter </w:t>
+            </w:r>
+            <w:r>
+              <w:t>filtrare il tempo per genere</w:t>
+            </w:r>
+            <w:r>
+              <w:t xml:space="preserve"> </w:t>
             </w:r>
           </w:p>
         </w:tc>
@@ -1251,7 +1269,10 @@
               <w:t xml:space="preserve">Si </w:t>
             </w:r>
             <w:r>
-              <w:t>dovrà poter vedere la cronologia dei libri cercati</w:t>
+              <w:t xml:space="preserve">dovrà poter vedere la </w:t>
+            </w:r>
+            <w:r>
+              <w:t>divisione tra libri e film</w:t>
             </w:r>
           </w:p>
         </w:tc>
@@ -1297,9 +1318,2997 @@
           </w:tcPr>
           <w:p>
             <w:r>
-              <w:t>Dovrà essere possibile auto completare la scritta nella ricerca</w:t>
-            </w:r>
-          </w:p>
+              <w:t>Il grafico deve aggiornarsi automaticamente con i nuovi contenuti completati</w:t>
+            </w:r>
+          </w:p>
+        </w:tc>
+      </w:tr>
+      <w:tr>
+        <w:tc>
+          <w:tcPr>
+            <w:tcW w:w="1520" w:type="dxa"/>
+            <w:tcBorders>
+              <w:top w:val="single" w:sz="2" w:space="0" w:color="auto"/>
+              <w:left w:val="single" w:sz="2" w:space="0" w:color="auto"/>
+              <w:bottom w:val="single" w:sz="2" w:space="0" w:color="auto"/>
+              <w:right w:val="single" w:sz="2" w:space="0" w:color="auto"/>
+            </w:tcBorders>
+            <w:shd w:val="clear" w:color="auto" w:fill="D9D9D9" w:themeFill="background1" w:themeFillShade="D9"/>
+          </w:tcPr>
+          <w:p>
+            <w:pPr>
+              <w:rPr>
+                <w:b/>
+              </w:rPr>
+            </w:pPr>
+            <w:r>
+              <w:rPr>
+                <w:b/>
+              </w:rPr>
+              <w:t>004</w:t>
+            </w:r>
+          </w:p>
+        </w:tc>
+        <w:tc>
+          <w:tcPr>
+            <w:tcW w:w="8125" w:type="dxa"/>
+            <w:gridSpan w:val="5"/>
+            <w:tcBorders>
+              <w:top w:val="single" w:sz="2" w:space="0" w:color="auto"/>
+              <w:left w:val="single" w:sz="2" w:space="0" w:color="auto"/>
+              <w:bottom w:val="single" w:sz="2" w:space="0" w:color="auto"/>
+              <w:right w:val="single" w:sz="2" w:space="0" w:color="auto"/>
+            </w:tcBorders>
+          </w:tcPr>
+          <w:p>
+            <w:r>
+              <w:t>Si dovrà poter esportare e condividere le statistiche dell’utente</w:t>
+            </w:r>
+          </w:p>
+        </w:tc>
+      </w:tr>
+    </w:tbl>
+    <w:p/>
+    <w:tbl>
+      <w:tblPr>
+        <w:tblW w:w="9645" w:type="dxa"/>
+        <w:tblInd w:w="-8" w:type="dxa"/>
+        <w:tblBorders>
+          <w:top w:val="single" w:sz="2" w:space="0" w:color="auto"/>
+          <w:left w:val="single" w:sz="2" w:space="0" w:color="auto"/>
+          <w:bottom w:val="single" w:sz="2" w:space="0" w:color="auto"/>
+          <w:right w:val="single" w:sz="2" w:space="0" w:color="auto"/>
+          <w:insideH w:val="single" w:sz="2" w:space="0" w:color="auto"/>
+          <w:insideV w:val="single" w:sz="2" w:space="0" w:color="auto"/>
+        </w:tblBorders>
+        <w:tblLayout w:type="fixed"/>
+        <w:tblCellMar>
+          <w:top w:w="57" w:type="dxa"/>
+          <w:bottom w:w="57" w:type="dxa"/>
+        </w:tblCellMar>
+        <w:tblLook w:val="00A0" w:firstRow="1" w:lastRow="0" w:firstColumn="1" w:lastColumn="0" w:noHBand="0" w:noVBand="0"/>
+      </w:tblPr>
+      <w:tblGrid>
+        <w:gridCol w:w="1520"/>
+        <w:gridCol w:w="3497"/>
+        <w:gridCol w:w="1417"/>
+        <w:gridCol w:w="567"/>
+        <w:gridCol w:w="1299"/>
+        <w:gridCol w:w="1345"/>
+      </w:tblGrid>
+      <w:tr>
+        <w:tc>
+          <w:tcPr>
+            <w:tcW w:w="1520" w:type="dxa"/>
+            <w:tcBorders>
+              <w:top w:val="single" w:sz="2" w:space="0" w:color="auto"/>
+              <w:left w:val="single" w:sz="2" w:space="0" w:color="auto"/>
+              <w:bottom w:val="single" w:sz="2" w:space="0" w:color="auto"/>
+              <w:right w:val="single" w:sz="2" w:space="0" w:color="auto"/>
+            </w:tcBorders>
+            <w:shd w:val="clear" w:color="auto" w:fill="D9D9D9" w:themeFill="background1" w:themeFillShade="D9"/>
+            <w:hideMark/>
+          </w:tcPr>
+          <w:p>
+            <w:pPr>
+              <w:rPr>
+                <w:b/>
+                <w:bCs/>
+              </w:rPr>
+            </w:pPr>
+            <w:r>
+              <w:rPr>
+                <w:b/>
+                <w:bCs/>
+              </w:rPr>
+              <w:lastRenderedPageBreak/>
+              <w:t>Requisito</w:t>
+            </w:r>
+          </w:p>
+        </w:tc>
+        <w:tc>
+          <w:tcPr>
+            <w:tcW w:w="3497" w:type="dxa"/>
+            <w:tcBorders>
+              <w:top w:val="single" w:sz="2" w:space="0" w:color="auto"/>
+              <w:left w:val="single" w:sz="2" w:space="0" w:color="auto"/>
+              <w:bottom w:val="single" w:sz="2" w:space="0" w:color="auto"/>
+              <w:right w:val="single" w:sz="2" w:space="0" w:color="auto"/>
+            </w:tcBorders>
+            <w:hideMark/>
+          </w:tcPr>
+          <w:p>
+            <w:r>
+              <w:t>Req-0</w:t>
+            </w:r>
+            <w:r>
+              <w:t>0</w:t>
+            </w:r>
+            <w:r>
+              <w:t>3</w:t>
+            </w:r>
+          </w:p>
+        </w:tc>
+        <w:tc>
+          <w:tcPr>
+            <w:tcW w:w="1417" w:type="dxa"/>
+            <w:tcBorders>
+              <w:top w:val="single" w:sz="2" w:space="0" w:color="auto"/>
+              <w:left w:val="single" w:sz="2" w:space="0" w:color="auto"/>
+              <w:bottom w:val="single" w:sz="2" w:space="0" w:color="auto"/>
+              <w:right w:val="single" w:sz="2" w:space="0" w:color="auto"/>
+            </w:tcBorders>
+            <w:shd w:val="clear" w:color="auto" w:fill="D9D9D9" w:themeFill="background1" w:themeFillShade="D9"/>
+            <w:hideMark/>
+          </w:tcPr>
+          <w:p>
+            <w:r>
+              <w:rPr>
+                <w:b/>
+                <w:bCs/>
+              </w:rPr>
+              <w:t>Priorità</w:t>
+            </w:r>
+          </w:p>
+        </w:tc>
+        <w:tc>
+          <w:tcPr>
+            <w:tcW w:w="567" w:type="dxa"/>
+            <w:tcBorders>
+              <w:top w:val="single" w:sz="2" w:space="0" w:color="auto"/>
+              <w:left w:val="single" w:sz="2" w:space="0" w:color="auto"/>
+              <w:bottom w:val="single" w:sz="2" w:space="0" w:color="auto"/>
+              <w:right w:val="single" w:sz="2" w:space="0" w:color="auto"/>
+            </w:tcBorders>
+            <w:hideMark/>
+          </w:tcPr>
+          <w:p>
+            <w:r>
+              <w:t>2</w:t>
+            </w:r>
+          </w:p>
+        </w:tc>
+        <w:tc>
+          <w:tcPr>
+            <w:tcW w:w="1299" w:type="dxa"/>
+            <w:tcBorders>
+              <w:top w:val="single" w:sz="2" w:space="0" w:color="auto"/>
+              <w:left w:val="single" w:sz="2" w:space="0" w:color="auto"/>
+              <w:bottom w:val="single" w:sz="2" w:space="0" w:color="auto"/>
+              <w:right w:val="single" w:sz="2" w:space="0" w:color="auto"/>
+            </w:tcBorders>
+            <w:shd w:val="clear" w:color="auto" w:fill="D9D9D9" w:themeFill="background1" w:themeFillShade="D9"/>
+            <w:hideMark/>
+          </w:tcPr>
+          <w:p>
+            <w:r>
+              <w:rPr>
+                <w:b/>
+                <w:bCs/>
+              </w:rPr>
+              <w:t>Versione</w:t>
+            </w:r>
+          </w:p>
+        </w:tc>
+        <w:tc>
+          <w:tcPr>
+            <w:tcW w:w="1345" w:type="dxa"/>
+            <w:tcBorders>
+              <w:top w:val="single" w:sz="2" w:space="0" w:color="auto"/>
+              <w:left w:val="single" w:sz="2" w:space="0" w:color="auto"/>
+              <w:bottom w:val="single" w:sz="2" w:space="0" w:color="auto"/>
+              <w:right w:val="single" w:sz="2" w:space="0" w:color="auto"/>
+            </w:tcBorders>
+            <w:hideMark/>
+          </w:tcPr>
+          <w:p>
+            <w:r>
+              <w:t>1.0</w:t>
+            </w:r>
+          </w:p>
+        </w:tc>
+      </w:tr>
+      <w:tr>
+        <w:tc>
+          <w:tcPr>
+            <w:tcW w:w="1520" w:type="dxa"/>
+            <w:tcBorders>
+              <w:top w:val="single" w:sz="2" w:space="0" w:color="auto"/>
+              <w:left w:val="single" w:sz="2" w:space="0" w:color="auto"/>
+              <w:bottom w:val="single" w:sz="2" w:space="0" w:color="auto"/>
+              <w:right w:val="single" w:sz="2" w:space="0" w:color="auto"/>
+            </w:tcBorders>
+            <w:shd w:val="clear" w:color="auto" w:fill="D9D9D9" w:themeFill="background1" w:themeFillShade="D9"/>
+            <w:hideMark/>
+          </w:tcPr>
+          <w:p>
+            <w:pPr>
+              <w:rPr>
+                <w:b/>
+                <w:bCs/>
+              </w:rPr>
+            </w:pPr>
+            <w:r>
+              <w:rPr>
+                <w:b/>
+                <w:bCs/>
+              </w:rPr>
+              <w:t>Nome</w:t>
+            </w:r>
+          </w:p>
+        </w:tc>
+        <w:tc>
+          <w:tcPr>
+            <w:tcW w:w="8125" w:type="dxa"/>
+            <w:gridSpan w:val="5"/>
+            <w:tcBorders>
+              <w:top w:val="single" w:sz="2" w:space="0" w:color="auto"/>
+              <w:left w:val="single" w:sz="2" w:space="0" w:color="auto"/>
+              <w:bottom w:val="single" w:sz="2" w:space="0" w:color="auto"/>
+              <w:right w:val="single" w:sz="2" w:space="0" w:color="auto"/>
+            </w:tcBorders>
+            <w:hideMark/>
+          </w:tcPr>
+          <w:p>
+            <w:r>
+              <w:t>Suggerimenti Personalizzati</w:t>
+            </w:r>
+          </w:p>
+        </w:tc>
+      </w:tr>
+      <w:tr>
+        <w:tc>
+          <w:tcPr>
+            <w:tcW w:w="1520" w:type="dxa"/>
+            <w:tcBorders>
+              <w:top w:val="single" w:sz="2" w:space="0" w:color="auto"/>
+              <w:left w:val="single" w:sz="2" w:space="0" w:color="auto"/>
+              <w:bottom w:val="single" w:sz="2" w:space="0" w:color="auto"/>
+              <w:right w:val="single" w:sz="2" w:space="0" w:color="auto"/>
+            </w:tcBorders>
+            <w:shd w:val="clear" w:color="auto" w:fill="D9D9D9" w:themeFill="background1" w:themeFillShade="D9"/>
+            <w:hideMark/>
+          </w:tcPr>
+          <w:p>
+            <w:pPr>
+              <w:rPr>
+                <w:b/>
+                <w:bCs/>
+              </w:rPr>
+            </w:pPr>
+            <w:r>
+              <w:rPr>
+                <w:b/>
+                <w:bCs/>
+              </w:rPr>
+              <w:t>Note</w:t>
+            </w:r>
+          </w:p>
+        </w:tc>
+        <w:tc>
+          <w:tcPr>
+            <w:tcW w:w="8125" w:type="dxa"/>
+            <w:gridSpan w:val="5"/>
+            <w:tcBorders>
+              <w:top w:val="single" w:sz="2" w:space="0" w:color="auto"/>
+              <w:left w:val="single" w:sz="2" w:space="0" w:color="auto"/>
+              <w:bottom w:val="single" w:sz="2" w:space="0" w:color="auto"/>
+              <w:right w:val="single" w:sz="2" w:space="0" w:color="auto"/>
+            </w:tcBorders>
+            <w:hideMark/>
+          </w:tcPr>
+          <w:p>
+            <w:r>
+              <w:t xml:space="preserve">Ricevere suggerimenti basati sulle preferenze, valutazioni e attività </w:t>
+            </w:r>
+            <w:r>
+              <w:t>completate.</w:t>
+            </w:r>
+          </w:p>
+        </w:tc>
+      </w:tr>
+      <w:tr>
+        <w:tc>
+          <w:tcPr>
+            <w:tcW w:w="9645" w:type="dxa"/>
+            <w:gridSpan w:val="6"/>
+            <w:tcBorders>
+              <w:top w:val="single" w:sz="2" w:space="0" w:color="auto"/>
+              <w:left w:val="single" w:sz="2" w:space="0" w:color="auto"/>
+              <w:bottom w:val="single" w:sz="2" w:space="0" w:color="auto"/>
+              <w:right w:val="single" w:sz="2" w:space="0" w:color="auto"/>
+            </w:tcBorders>
+            <w:hideMark/>
+          </w:tcPr>
+          <w:p>
+            <w:pPr>
+              <w:rPr>
+                <w:b/>
+              </w:rPr>
+            </w:pPr>
+            <w:r>
+              <w:rPr>
+                <w:b/>
+              </w:rPr>
+              <w:t>Sotto requisiti</w:t>
+            </w:r>
+          </w:p>
+        </w:tc>
+      </w:tr>
+      <w:tr>
+        <w:tc>
+          <w:tcPr>
+            <w:tcW w:w="1520" w:type="dxa"/>
+            <w:tcBorders>
+              <w:top w:val="single" w:sz="2" w:space="0" w:color="auto"/>
+              <w:left w:val="single" w:sz="2" w:space="0" w:color="auto"/>
+              <w:bottom w:val="single" w:sz="2" w:space="0" w:color="auto"/>
+              <w:right w:val="single" w:sz="2" w:space="0" w:color="auto"/>
+            </w:tcBorders>
+            <w:shd w:val="clear" w:color="auto" w:fill="D9D9D9" w:themeFill="background1" w:themeFillShade="D9"/>
+            <w:hideMark/>
+          </w:tcPr>
+          <w:p>
+            <w:pPr>
+              <w:rPr>
+                <w:b/>
+              </w:rPr>
+            </w:pPr>
+            <w:r>
+              <w:rPr>
+                <w:b/>
+              </w:rPr>
+              <w:t>001</w:t>
+            </w:r>
+          </w:p>
+        </w:tc>
+        <w:tc>
+          <w:tcPr>
+            <w:tcW w:w="8125" w:type="dxa"/>
+            <w:gridSpan w:val="5"/>
+            <w:tcBorders>
+              <w:top w:val="single" w:sz="2" w:space="0" w:color="auto"/>
+              <w:left w:val="single" w:sz="2" w:space="0" w:color="auto"/>
+              <w:bottom w:val="single" w:sz="2" w:space="0" w:color="auto"/>
+              <w:right w:val="single" w:sz="2" w:space="0" w:color="auto"/>
+            </w:tcBorders>
+          </w:tcPr>
+          <w:p>
+            <w:r>
+              <w:t>Consigliare nuovi titoli in base ai generi graditi</w:t>
+            </w:r>
+          </w:p>
+        </w:tc>
+      </w:tr>
+      <w:tr>
+        <w:tc>
+          <w:tcPr>
+            <w:tcW w:w="1520" w:type="dxa"/>
+            <w:tcBorders>
+              <w:top w:val="single" w:sz="2" w:space="0" w:color="auto"/>
+              <w:left w:val="single" w:sz="2" w:space="0" w:color="auto"/>
+              <w:bottom w:val="single" w:sz="2" w:space="0" w:color="auto"/>
+              <w:right w:val="single" w:sz="2" w:space="0" w:color="auto"/>
+            </w:tcBorders>
+            <w:shd w:val="clear" w:color="auto" w:fill="D9D9D9" w:themeFill="background1" w:themeFillShade="D9"/>
+            <w:hideMark/>
+          </w:tcPr>
+          <w:p>
+            <w:pPr>
+              <w:rPr>
+                <w:b/>
+              </w:rPr>
+            </w:pPr>
+            <w:r>
+              <w:rPr>
+                <w:b/>
+              </w:rPr>
+              <w:t>002</w:t>
+            </w:r>
+          </w:p>
+        </w:tc>
+        <w:tc>
+          <w:tcPr>
+            <w:tcW w:w="8125" w:type="dxa"/>
+            <w:gridSpan w:val="5"/>
+            <w:tcBorders>
+              <w:top w:val="single" w:sz="2" w:space="0" w:color="auto"/>
+              <w:left w:val="single" w:sz="2" w:space="0" w:color="auto"/>
+              <w:bottom w:val="single" w:sz="2" w:space="0" w:color="auto"/>
+              <w:right w:val="single" w:sz="2" w:space="0" w:color="auto"/>
+            </w:tcBorders>
+          </w:tcPr>
+          <w:p>
+            <w:r>
+              <w:t>Tener conto delle recensioni che si lasciano</w:t>
+            </w:r>
+          </w:p>
+        </w:tc>
+      </w:tr>
+      <w:tr>
+        <w:tc>
+          <w:tcPr>
+            <w:tcW w:w="1520" w:type="dxa"/>
+            <w:tcBorders>
+              <w:top w:val="single" w:sz="2" w:space="0" w:color="auto"/>
+              <w:left w:val="single" w:sz="2" w:space="0" w:color="auto"/>
+              <w:bottom w:val="single" w:sz="2" w:space="0" w:color="auto"/>
+              <w:right w:val="single" w:sz="2" w:space="0" w:color="auto"/>
+            </w:tcBorders>
+            <w:shd w:val="clear" w:color="auto" w:fill="D9D9D9" w:themeFill="background1" w:themeFillShade="D9"/>
+            <w:hideMark/>
+          </w:tcPr>
+          <w:p>
+            <w:pPr>
+              <w:rPr>
+                <w:b/>
+              </w:rPr>
+            </w:pPr>
+            <w:r>
+              <w:rPr>
+                <w:b/>
+              </w:rPr>
+              <w:t>003</w:t>
+            </w:r>
+          </w:p>
+        </w:tc>
+        <w:tc>
+          <w:tcPr>
+            <w:tcW w:w="8125" w:type="dxa"/>
+            <w:gridSpan w:val="5"/>
+            <w:tcBorders>
+              <w:top w:val="single" w:sz="2" w:space="0" w:color="auto"/>
+              <w:left w:val="single" w:sz="2" w:space="0" w:color="auto"/>
+              <w:bottom w:val="single" w:sz="2" w:space="0" w:color="auto"/>
+              <w:right w:val="single" w:sz="2" w:space="0" w:color="auto"/>
+            </w:tcBorders>
+          </w:tcPr>
+          <w:p>
+            <w:r>
+              <w:t>Suggerire opere collegate</w:t>
+            </w:r>
+          </w:p>
+        </w:tc>
+      </w:tr>
+      <w:tr>
+        <w:tc>
+          <w:tcPr>
+            <w:tcW w:w="1520" w:type="dxa"/>
+            <w:tcBorders>
+              <w:top w:val="single" w:sz="2" w:space="0" w:color="auto"/>
+              <w:left w:val="single" w:sz="2" w:space="0" w:color="auto"/>
+              <w:bottom w:val="single" w:sz="2" w:space="0" w:color="auto"/>
+              <w:right w:val="single" w:sz="2" w:space="0" w:color="auto"/>
+            </w:tcBorders>
+            <w:shd w:val="clear" w:color="auto" w:fill="D9D9D9" w:themeFill="background1" w:themeFillShade="D9"/>
+          </w:tcPr>
+          <w:p>
+            <w:pPr>
+              <w:rPr>
+                <w:b/>
+              </w:rPr>
+            </w:pPr>
+            <w:r>
+              <w:rPr>
+                <w:b/>
+              </w:rPr>
+              <w:t>004</w:t>
+            </w:r>
+          </w:p>
+        </w:tc>
+        <w:tc>
+          <w:tcPr>
+            <w:tcW w:w="8125" w:type="dxa"/>
+            <w:gridSpan w:val="5"/>
+            <w:tcBorders>
+              <w:top w:val="single" w:sz="2" w:space="0" w:color="auto"/>
+              <w:left w:val="single" w:sz="2" w:space="0" w:color="auto"/>
+              <w:bottom w:val="single" w:sz="2" w:space="0" w:color="auto"/>
+              <w:right w:val="single" w:sz="2" w:space="0" w:color="auto"/>
+            </w:tcBorders>
+          </w:tcPr>
+          <w:p>
+            <w:r>
+              <w:t>Segnalare la pertinenza di un suggerimento</w:t>
+            </w:r>
+          </w:p>
+        </w:tc>
+      </w:tr>
+    </w:tbl>
+    <w:p/>
+    <w:tbl>
+      <w:tblPr>
+        <w:tblW w:w="9645" w:type="dxa"/>
+        <w:tblInd w:w="-8" w:type="dxa"/>
+        <w:tblBorders>
+          <w:top w:val="single" w:sz="2" w:space="0" w:color="auto"/>
+          <w:left w:val="single" w:sz="2" w:space="0" w:color="auto"/>
+          <w:bottom w:val="single" w:sz="2" w:space="0" w:color="auto"/>
+          <w:right w:val="single" w:sz="2" w:space="0" w:color="auto"/>
+          <w:insideH w:val="single" w:sz="2" w:space="0" w:color="auto"/>
+          <w:insideV w:val="single" w:sz="2" w:space="0" w:color="auto"/>
+        </w:tblBorders>
+        <w:tblLayout w:type="fixed"/>
+        <w:tblCellMar>
+          <w:top w:w="57" w:type="dxa"/>
+          <w:bottom w:w="57" w:type="dxa"/>
+        </w:tblCellMar>
+        <w:tblLook w:val="00A0" w:firstRow="1" w:lastRow="0" w:firstColumn="1" w:lastColumn="0" w:noHBand="0" w:noVBand="0"/>
+      </w:tblPr>
+      <w:tblGrid>
+        <w:gridCol w:w="1520"/>
+        <w:gridCol w:w="3497"/>
+        <w:gridCol w:w="1417"/>
+        <w:gridCol w:w="567"/>
+        <w:gridCol w:w="1299"/>
+        <w:gridCol w:w="1345"/>
+      </w:tblGrid>
+      <w:tr>
+        <w:tc>
+          <w:tcPr>
+            <w:tcW w:w="1520" w:type="dxa"/>
+            <w:tcBorders>
+              <w:top w:val="single" w:sz="2" w:space="0" w:color="auto"/>
+              <w:left w:val="single" w:sz="2" w:space="0" w:color="auto"/>
+              <w:bottom w:val="single" w:sz="2" w:space="0" w:color="auto"/>
+              <w:right w:val="single" w:sz="2" w:space="0" w:color="auto"/>
+            </w:tcBorders>
+            <w:shd w:val="clear" w:color="auto" w:fill="D9D9D9" w:themeFill="background1" w:themeFillShade="D9"/>
+            <w:hideMark/>
+          </w:tcPr>
+          <w:p>
+            <w:pPr>
+              <w:rPr>
+                <w:b/>
+                <w:bCs/>
+              </w:rPr>
+            </w:pPr>
+            <w:r>
+              <w:rPr>
+                <w:b/>
+                <w:bCs/>
+              </w:rPr>
+              <w:t>Requisito</w:t>
+            </w:r>
+          </w:p>
+        </w:tc>
+        <w:tc>
+          <w:tcPr>
+            <w:tcW w:w="3497" w:type="dxa"/>
+            <w:tcBorders>
+              <w:top w:val="single" w:sz="2" w:space="0" w:color="auto"/>
+              <w:left w:val="single" w:sz="2" w:space="0" w:color="auto"/>
+              <w:bottom w:val="single" w:sz="2" w:space="0" w:color="auto"/>
+              <w:right w:val="single" w:sz="2" w:space="0" w:color="auto"/>
+            </w:tcBorders>
+            <w:hideMark/>
+          </w:tcPr>
+          <w:p>
+            <w:r>
+              <w:t>Req-0</w:t>
+            </w:r>
+            <w:r>
+              <w:t>0</w:t>
+            </w:r>
+            <w:r>
+              <w:t>4</w:t>
+            </w:r>
+          </w:p>
+        </w:tc>
+        <w:tc>
+          <w:tcPr>
+            <w:tcW w:w="1417" w:type="dxa"/>
+            <w:tcBorders>
+              <w:top w:val="single" w:sz="2" w:space="0" w:color="auto"/>
+              <w:left w:val="single" w:sz="2" w:space="0" w:color="auto"/>
+              <w:bottom w:val="single" w:sz="2" w:space="0" w:color="auto"/>
+              <w:right w:val="single" w:sz="2" w:space="0" w:color="auto"/>
+            </w:tcBorders>
+            <w:shd w:val="clear" w:color="auto" w:fill="D9D9D9" w:themeFill="background1" w:themeFillShade="D9"/>
+            <w:hideMark/>
+          </w:tcPr>
+          <w:p>
+            <w:r>
+              <w:rPr>
+                <w:b/>
+                <w:bCs/>
+              </w:rPr>
+              <w:t>Priorità</w:t>
+            </w:r>
+          </w:p>
+        </w:tc>
+        <w:tc>
+          <w:tcPr>
+            <w:tcW w:w="567" w:type="dxa"/>
+            <w:tcBorders>
+              <w:top w:val="single" w:sz="2" w:space="0" w:color="auto"/>
+              <w:left w:val="single" w:sz="2" w:space="0" w:color="auto"/>
+              <w:bottom w:val="single" w:sz="2" w:space="0" w:color="auto"/>
+              <w:right w:val="single" w:sz="2" w:space="0" w:color="auto"/>
+            </w:tcBorders>
+            <w:hideMark/>
+          </w:tcPr>
+          <w:p>
+            <w:r>
+              <w:t>1</w:t>
+            </w:r>
+          </w:p>
+        </w:tc>
+        <w:tc>
+          <w:tcPr>
+            <w:tcW w:w="1299" w:type="dxa"/>
+            <w:tcBorders>
+              <w:top w:val="single" w:sz="2" w:space="0" w:color="auto"/>
+              <w:left w:val="single" w:sz="2" w:space="0" w:color="auto"/>
+              <w:bottom w:val="single" w:sz="2" w:space="0" w:color="auto"/>
+              <w:right w:val="single" w:sz="2" w:space="0" w:color="auto"/>
+            </w:tcBorders>
+            <w:shd w:val="clear" w:color="auto" w:fill="D9D9D9" w:themeFill="background1" w:themeFillShade="D9"/>
+            <w:hideMark/>
+          </w:tcPr>
+          <w:p>
+            <w:r>
+              <w:rPr>
+                <w:b/>
+                <w:bCs/>
+              </w:rPr>
+              <w:t>Versione</w:t>
+            </w:r>
+          </w:p>
+        </w:tc>
+        <w:tc>
+          <w:tcPr>
+            <w:tcW w:w="1345" w:type="dxa"/>
+            <w:tcBorders>
+              <w:top w:val="single" w:sz="2" w:space="0" w:color="auto"/>
+              <w:left w:val="single" w:sz="2" w:space="0" w:color="auto"/>
+              <w:bottom w:val="single" w:sz="2" w:space="0" w:color="auto"/>
+              <w:right w:val="single" w:sz="2" w:space="0" w:color="auto"/>
+            </w:tcBorders>
+            <w:hideMark/>
+          </w:tcPr>
+          <w:p>
+            <w:r>
+              <w:t>1.0</w:t>
+            </w:r>
+          </w:p>
+        </w:tc>
+      </w:tr>
+      <w:tr>
+        <w:tc>
+          <w:tcPr>
+            <w:tcW w:w="1520" w:type="dxa"/>
+            <w:tcBorders>
+              <w:top w:val="single" w:sz="2" w:space="0" w:color="auto"/>
+              <w:left w:val="single" w:sz="2" w:space="0" w:color="auto"/>
+              <w:bottom w:val="single" w:sz="2" w:space="0" w:color="auto"/>
+              <w:right w:val="single" w:sz="2" w:space="0" w:color="auto"/>
+            </w:tcBorders>
+            <w:shd w:val="clear" w:color="auto" w:fill="D9D9D9" w:themeFill="background1" w:themeFillShade="D9"/>
+            <w:hideMark/>
+          </w:tcPr>
+          <w:p>
+            <w:pPr>
+              <w:rPr>
+                <w:b/>
+                <w:bCs/>
+              </w:rPr>
+            </w:pPr>
+            <w:r>
+              <w:rPr>
+                <w:b/>
+                <w:bCs/>
+              </w:rPr>
+              <w:t>Nome</w:t>
+            </w:r>
+          </w:p>
+        </w:tc>
+        <w:tc>
+          <w:tcPr>
+            <w:tcW w:w="8125" w:type="dxa"/>
+            <w:gridSpan w:val="5"/>
+            <w:tcBorders>
+              <w:top w:val="single" w:sz="2" w:space="0" w:color="auto"/>
+              <w:left w:val="single" w:sz="2" w:space="0" w:color="auto"/>
+              <w:bottom w:val="single" w:sz="2" w:space="0" w:color="auto"/>
+              <w:right w:val="single" w:sz="2" w:space="0" w:color="auto"/>
+            </w:tcBorders>
+            <w:hideMark/>
+          </w:tcPr>
+          <w:p>
+            <w:r>
+              <w:t>Interfaccia Intuitiva</w:t>
+            </w:r>
+          </w:p>
+        </w:tc>
+      </w:tr>
+      <w:tr>
+        <w:tc>
+          <w:tcPr>
+            <w:tcW w:w="1520" w:type="dxa"/>
+            <w:tcBorders>
+              <w:top w:val="single" w:sz="2" w:space="0" w:color="auto"/>
+              <w:left w:val="single" w:sz="2" w:space="0" w:color="auto"/>
+              <w:bottom w:val="single" w:sz="2" w:space="0" w:color="auto"/>
+              <w:right w:val="single" w:sz="2" w:space="0" w:color="auto"/>
+            </w:tcBorders>
+            <w:shd w:val="clear" w:color="auto" w:fill="D9D9D9" w:themeFill="background1" w:themeFillShade="D9"/>
+            <w:hideMark/>
+          </w:tcPr>
+          <w:p>
+            <w:pPr>
+              <w:rPr>
+                <w:b/>
+                <w:bCs/>
+              </w:rPr>
+            </w:pPr>
+            <w:r>
+              <w:rPr>
+                <w:b/>
+                <w:bCs/>
+              </w:rPr>
+              <w:t>Note</w:t>
+            </w:r>
+          </w:p>
+        </w:tc>
+        <w:tc>
+          <w:tcPr>
+            <w:tcW w:w="8125" w:type="dxa"/>
+            <w:gridSpan w:val="5"/>
+            <w:tcBorders>
+              <w:top w:val="single" w:sz="2" w:space="0" w:color="auto"/>
+              <w:left w:val="single" w:sz="2" w:space="0" w:color="auto"/>
+              <w:bottom w:val="single" w:sz="2" w:space="0" w:color="auto"/>
+              <w:right w:val="single" w:sz="2" w:space="0" w:color="auto"/>
+            </w:tcBorders>
+            <w:hideMark/>
+          </w:tcPr>
+          <w:p>
+            <w:r>
+              <w:t xml:space="preserve">App </w:t>
+            </w:r>
+            <w:r>
+              <w:t>semplice, intuitiva e suddivisa in sezioni chiare, così da navigare facilmente tra le funzionalità.</w:t>
+            </w:r>
+          </w:p>
+        </w:tc>
+      </w:tr>
+      <w:tr>
+        <w:tc>
+          <w:tcPr>
+            <w:tcW w:w="9645" w:type="dxa"/>
+            <w:gridSpan w:val="6"/>
+            <w:tcBorders>
+              <w:top w:val="single" w:sz="2" w:space="0" w:color="auto"/>
+              <w:left w:val="single" w:sz="2" w:space="0" w:color="auto"/>
+              <w:bottom w:val="single" w:sz="2" w:space="0" w:color="auto"/>
+              <w:right w:val="single" w:sz="2" w:space="0" w:color="auto"/>
+            </w:tcBorders>
+            <w:hideMark/>
+          </w:tcPr>
+          <w:p>
+            <w:pPr>
+              <w:rPr>
+                <w:b/>
+              </w:rPr>
+            </w:pPr>
+            <w:r>
+              <w:rPr>
+                <w:b/>
+              </w:rPr>
+              <w:t>Sotto requisiti</w:t>
+            </w:r>
+          </w:p>
+        </w:tc>
+      </w:tr>
+      <w:tr>
+        <w:tc>
+          <w:tcPr>
+            <w:tcW w:w="1520" w:type="dxa"/>
+            <w:tcBorders>
+              <w:top w:val="single" w:sz="2" w:space="0" w:color="auto"/>
+              <w:left w:val="single" w:sz="2" w:space="0" w:color="auto"/>
+              <w:bottom w:val="single" w:sz="2" w:space="0" w:color="auto"/>
+              <w:right w:val="single" w:sz="2" w:space="0" w:color="auto"/>
+            </w:tcBorders>
+            <w:shd w:val="clear" w:color="auto" w:fill="D9D9D9" w:themeFill="background1" w:themeFillShade="D9"/>
+            <w:hideMark/>
+          </w:tcPr>
+          <w:p>
+            <w:pPr>
+              <w:rPr>
+                <w:b/>
+              </w:rPr>
+            </w:pPr>
+            <w:r>
+              <w:rPr>
+                <w:b/>
+              </w:rPr>
+              <w:t>001</w:t>
+            </w:r>
+          </w:p>
+        </w:tc>
+        <w:tc>
+          <w:tcPr>
+            <w:tcW w:w="8125" w:type="dxa"/>
+            <w:gridSpan w:val="5"/>
+            <w:tcBorders>
+              <w:top w:val="single" w:sz="2" w:space="0" w:color="auto"/>
+              <w:left w:val="single" w:sz="2" w:space="0" w:color="auto"/>
+              <w:bottom w:val="single" w:sz="2" w:space="0" w:color="auto"/>
+              <w:right w:val="single" w:sz="2" w:space="0" w:color="auto"/>
+            </w:tcBorders>
+          </w:tcPr>
+          <w:p>
+            <w:r>
+              <w:t>Barra di navigazione inferiore con accesso rapido, libri, serie TV, film, profilo e home</w:t>
+            </w:r>
+          </w:p>
+        </w:tc>
+      </w:tr>
+      <w:tr>
+        <w:tc>
+          <w:tcPr>
+            <w:tcW w:w="1520" w:type="dxa"/>
+            <w:tcBorders>
+              <w:top w:val="single" w:sz="2" w:space="0" w:color="auto"/>
+              <w:left w:val="single" w:sz="2" w:space="0" w:color="auto"/>
+              <w:bottom w:val="single" w:sz="2" w:space="0" w:color="auto"/>
+              <w:right w:val="single" w:sz="2" w:space="0" w:color="auto"/>
+            </w:tcBorders>
+            <w:shd w:val="clear" w:color="auto" w:fill="D9D9D9" w:themeFill="background1" w:themeFillShade="D9"/>
+            <w:hideMark/>
+          </w:tcPr>
+          <w:p>
+            <w:pPr>
+              <w:rPr>
+                <w:b/>
+              </w:rPr>
+            </w:pPr>
+            <w:r>
+              <w:rPr>
+                <w:b/>
+              </w:rPr>
+              <w:t>002</w:t>
+            </w:r>
+          </w:p>
+        </w:tc>
+        <w:tc>
+          <w:tcPr>
+            <w:tcW w:w="8125" w:type="dxa"/>
+            <w:gridSpan w:val="5"/>
+            <w:tcBorders>
+              <w:top w:val="single" w:sz="2" w:space="0" w:color="auto"/>
+              <w:left w:val="single" w:sz="2" w:space="0" w:color="auto"/>
+              <w:bottom w:val="single" w:sz="2" w:space="0" w:color="auto"/>
+              <w:right w:val="single" w:sz="2" w:space="0" w:color="auto"/>
+            </w:tcBorders>
+          </w:tcPr>
+          <w:p>
+            <w:r>
+              <w:t xml:space="preserve">Poter </w:t>
+            </w:r>
+            <w:r>
+              <w:t>passare da una sezione all’altra senza perdere dati</w:t>
+            </w:r>
+          </w:p>
+        </w:tc>
+      </w:tr>
+      <w:tr>
+        <w:tc>
+          <w:tcPr>
+            <w:tcW w:w="1520" w:type="dxa"/>
+            <w:tcBorders>
+              <w:top w:val="single" w:sz="2" w:space="0" w:color="auto"/>
+              <w:left w:val="single" w:sz="2" w:space="0" w:color="auto"/>
+              <w:bottom w:val="single" w:sz="2" w:space="0" w:color="auto"/>
+              <w:right w:val="single" w:sz="2" w:space="0" w:color="auto"/>
+            </w:tcBorders>
+            <w:shd w:val="clear" w:color="auto" w:fill="D9D9D9" w:themeFill="background1" w:themeFillShade="D9"/>
+            <w:hideMark/>
+          </w:tcPr>
+          <w:p>
+            <w:pPr>
+              <w:rPr>
+                <w:b/>
+              </w:rPr>
+            </w:pPr>
+            <w:r>
+              <w:rPr>
+                <w:b/>
+              </w:rPr>
+              <w:t>003</w:t>
+            </w:r>
+          </w:p>
+        </w:tc>
+        <w:tc>
+          <w:tcPr>
+            <w:tcW w:w="8125" w:type="dxa"/>
+            <w:gridSpan w:val="5"/>
+            <w:tcBorders>
+              <w:top w:val="single" w:sz="2" w:space="0" w:color="auto"/>
+              <w:left w:val="single" w:sz="2" w:space="0" w:color="auto"/>
+              <w:bottom w:val="single" w:sz="2" w:space="0" w:color="auto"/>
+              <w:right w:val="single" w:sz="2" w:space="0" w:color="auto"/>
+            </w:tcBorders>
+          </w:tcPr>
+          <w:p>
+            <w:r>
+              <w:t xml:space="preserve">L’interfaccia è </w:t>
+            </w:r>
+            <w:proofErr w:type="spellStart"/>
+            <w:r>
+              <w:t>crossplatform</w:t>
+            </w:r>
+            <w:proofErr w:type="spellEnd"/>
+            <w:r>
+              <w:t xml:space="preserve"> (mobile, desktop, tablet)</w:t>
+            </w:r>
+          </w:p>
+        </w:tc>
+      </w:tr>
+      <w:tr>
+        <w:tc>
+          <w:tcPr>
+            <w:tcW w:w="1520" w:type="dxa"/>
+            <w:tcBorders>
+              <w:top w:val="single" w:sz="2" w:space="0" w:color="auto"/>
+              <w:left w:val="single" w:sz="2" w:space="0" w:color="auto"/>
+              <w:bottom w:val="single" w:sz="2" w:space="0" w:color="auto"/>
+              <w:right w:val="single" w:sz="2" w:space="0" w:color="auto"/>
+            </w:tcBorders>
+            <w:shd w:val="clear" w:color="auto" w:fill="D9D9D9" w:themeFill="background1" w:themeFillShade="D9"/>
+          </w:tcPr>
+          <w:p>
+            <w:pPr>
+              <w:rPr>
+                <w:b/>
+              </w:rPr>
+            </w:pPr>
+            <w:r>
+              <w:rPr>
+                <w:b/>
+              </w:rPr>
+              <w:t>004</w:t>
+            </w:r>
+          </w:p>
+        </w:tc>
+        <w:tc>
+          <w:tcPr>
+            <w:tcW w:w="8125" w:type="dxa"/>
+            <w:gridSpan w:val="5"/>
+            <w:tcBorders>
+              <w:top w:val="single" w:sz="2" w:space="0" w:color="auto"/>
+              <w:left w:val="single" w:sz="2" w:space="0" w:color="auto"/>
+              <w:bottom w:val="single" w:sz="2" w:space="0" w:color="auto"/>
+              <w:right w:val="single" w:sz="2" w:space="0" w:color="auto"/>
+            </w:tcBorders>
+          </w:tcPr>
+          <w:p>
+            <w:r>
+              <w:t xml:space="preserve">Poter </w:t>
+            </w:r>
+            <w:r>
+              <w:t>personalizzare lo stile dell’app</w:t>
+            </w:r>
+          </w:p>
+        </w:tc>
+      </w:tr>
+    </w:tbl>
+    <w:p/>
+    <w:p/>
+    <w:p/>
+    <w:p/>
+    <w:p/>
+    <w:p/>
+    <w:p/>
+    <w:p/>
+    <w:p/>
+    <w:tbl>
+      <w:tblPr>
+        <w:tblW w:w="9645" w:type="dxa"/>
+        <w:tblInd w:w="-8" w:type="dxa"/>
+        <w:tblBorders>
+          <w:top w:val="single" w:sz="2" w:space="0" w:color="auto"/>
+          <w:left w:val="single" w:sz="2" w:space="0" w:color="auto"/>
+          <w:bottom w:val="single" w:sz="2" w:space="0" w:color="auto"/>
+          <w:right w:val="single" w:sz="2" w:space="0" w:color="auto"/>
+          <w:insideH w:val="single" w:sz="2" w:space="0" w:color="auto"/>
+          <w:insideV w:val="single" w:sz="2" w:space="0" w:color="auto"/>
+        </w:tblBorders>
+        <w:tblLayout w:type="fixed"/>
+        <w:tblCellMar>
+          <w:top w:w="57" w:type="dxa"/>
+          <w:bottom w:w="57" w:type="dxa"/>
+        </w:tblCellMar>
+        <w:tblLook w:val="00A0" w:firstRow="1" w:lastRow="0" w:firstColumn="1" w:lastColumn="0" w:noHBand="0" w:noVBand="0"/>
+      </w:tblPr>
+      <w:tblGrid>
+        <w:gridCol w:w="1520"/>
+        <w:gridCol w:w="3497"/>
+        <w:gridCol w:w="1417"/>
+        <w:gridCol w:w="567"/>
+        <w:gridCol w:w="1299"/>
+        <w:gridCol w:w="1345"/>
+      </w:tblGrid>
+      <w:tr>
+        <w:tc>
+          <w:tcPr>
+            <w:tcW w:w="1520" w:type="dxa"/>
+            <w:tcBorders>
+              <w:top w:val="single" w:sz="2" w:space="0" w:color="auto"/>
+              <w:left w:val="single" w:sz="2" w:space="0" w:color="auto"/>
+              <w:bottom w:val="single" w:sz="2" w:space="0" w:color="auto"/>
+              <w:right w:val="single" w:sz="2" w:space="0" w:color="auto"/>
+            </w:tcBorders>
+            <w:shd w:val="clear" w:color="auto" w:fill="D9D9D9" w:themeFill="background1" w:themeFillShade="D9"/>
+            <w:hideMark/>
+          </w:tcPr>
+          <w:p>
+            <w:pPr>
+              <w:rPr>
+                <w:b/>
+                <w:bCs/>
+              </w:rPr>
+            </w:pPr>
+            <w:r>
+              <w:rPr>
+                <w:b/>
+                <w:bCs/>
+              </w:rPr>
+              <w:lastRenderedPageBreak/>
+              <w:t>Requisito</w:t>
+            </w:r>
+          </w:p>
+        </w:tc>
+        <w:tc>
+          <w:tcPr>
+            <w:tcW w:w="3497" w:type="dxa"/>
+            <w:tcBorders>
+              <w:top w:val="single" w:sz="2" w:space="0" w:color="auto"/>
+              <w:left w:val="single" w:sz="2" w:space="0" w:color="auto"/>
+              <w:bottom w:val="single" w:sz="2" w:space="0" w:color="auto"/>
+              <w:right w:val="single" w:sz="2" w:space="0" w:color="auto"/>
+            </w:tcBorders>
+            <w:hideMark/>
+          </w:tcPr>
+          <w:p>
+            <w:r>
+              <w:t>Req-0</w:t>
+            </w:r>
+            <w:r>
+              <w:t>0</w:t>
+            </w:r>
+            <w:r>
+              <w:t>5</w:t>
+            </w:r>
+          </w:p>
+        </w:tc>
+        <w:tc>
+          <w:tcPr>
+            <w:tcW w:w="1417" w:type="dxa"/>
+            <w:tcBorders>
+              <w:top w:val="single" w:sz="2" w:space="0" w:color="auto"/>
+              <w:left w:val="single" w:sz="2" w:space="0" w:color="auto"/>
+              <w:bottom w:val="single" w:sz="2" w:space="0" w:color="auto"/>
+              <w:right w:val="single" w:sz="2" w:space="0" w:color="auto"/>
+            </w:tcBorders>
+            <w:shd w:val="clear" w:color="auto" w:fill="D9D9D9" w:themeFill="background1" w:themeFillShade="D9"/>
+            <w:hideMark/>
+          </w:tcPr>
+          <w:p>
+            <w:r>
+              <w:rPr>
+                <w:b/>
+                <w:bCs/>
+              </w:rPr>
+              <w:t>Priorità</w:t>
+            </w:r>
+          </w:p>
+        </w:tc>
+        <w:tc>
+          <w:tcPr>
+            <w:tcW w:w="567" w:type="dxa"/>
+            <w:tcBorders>
+              <w:top w:val="single" w:sz="2" w:space="0" w:color="auto"/>
+              <w:left w:val="single" w:sz="2" w:space="0" w:color="auto"/>
+              <w:bottom w:val="single" w:sz="2" w:space="0" w:color="auto"/>
+              <w:right w:val="single" w:sz="2" w:space="0" w:color="auto"/>
+            </w:tcBorders>
+            <w:hideMark/>
+          </w:tcPr>
+          <w:p>
+            <w:r>
+              <w:t>3</w:t>
+            </w:r>
+          </w:p>
+        </w:tc>
+        <w:tc>
+          <w:tcPr>
+            <w:tcW w:w="1299" w:type="dxa"/>
+            <w:tcBorders>
+              <w:top w:val="single" w:sz="2" w:space="0" w:color="auto"/>
+              <w:left w:val="single" w:sz="2" w:space="0" w:color="auto"/>
+              <w:bottom w:val="single" w:sz="2" w:space="0" w:color="auto"/>
+              <w:right w:val="single" w:sz="2" w:space="0" w:color="auto"/>
+            </w:tcBorders>
+            <w:shd w:val="clear" w:color="auto" w:fill="D9D9D9" w:themeFill="background1" w:themeFillShade="D9"/>
+            <w:hideMark/>
+          </w:tcPr>
+          <w:p>
+            <w:r>
+              <w:rPr>
+                <w:b/>
+                <w:bCs/>
+              </w:rPr>
+              <w:t>Versione</w:t>
+            </w:r>
+          </w:p>
+        </w:tc>
+        <w:tc>
+          <w:tcPr>
+            <w:tcW w:w="1345" w:type="dxa"/>
+            <w:tcBorders>
+              <w:top w:val="single" w:sz="2" w:space="0" w:color="auto"/>
+              <w:left w:val="single" w:sz="2" w:space="0" w:color="auto"/>
+              <w:bottom w:val="single" w:sz="2" w:space="0" w:color="auto"/>
+              <w:right w:val="single" w:sz="2" w:space="0" w:color="auto"/>
+            </w:tcBorders>
+            <w:hideMark/>
+          </w:tcPr>
+          <w:p>
+            <w:r>
+              <w:t>1.0</w:t>
+            </w:r>
+          </w:p>
+        </w:tc>
+      </w:tr>
+      <w:tr>
+        <w:tc>
+          <w:tcPr>
+            <w:tcW w:w="1520" w:type="dxa"/>
+            <w:tcBorders>
+              <w:top w:val="single" w:sz="2" w:space="0" w:color="auto"/>
+              <w:left w:val="single" w:sz="2" w:space="0" w:color="auto"/>
+              <w:bottom w:val="single" w:sz="2" w:space="0" w:color="auto"/>
+              <w:right w:val="single" w:sz="2" w:space="0" w:color="auto"/>
+            </w:tcBorders>
+            <w:shd w:val="clear" w:color="auto" w:fill="D9D9D9" w:themeFill="background1" w:themeFillShade="D9"/>
+            <w:hideMark/>
+          </w:tcPr>
+          <w:p>
+            <w:pPr>
+              <w:rPr>
+                <w:b/>
+                <w:bCs/>
+              </w:rPr>
+            </w:pPr>
+            <w:r>
+              <w:rPr>
+                <w:b/>
+                <w:bCs/>
+              </w:rPr>
+              <w:t>Nome</w:t>
+            </w:r>
+          </w:p>
+        </w:tc>
+        <w:tc>
+          <w:tcPr>
+            <w:tcW w:w="8125" w:type="dxa"/>
+            <w:gridSpan w:val="5"/>
+            <w:tcBorders>
+              <w:top w:val="single" w:sz="2" w:space="0" w:color="auto"/>
+              <w:left w:val="single" w:sz="2" w:space="0" w:color="auto"/>
+              <w:bottom w:val="single" w:sz="2" w:space="0" w:color="auto"/>
+              <w:right w:val="single" w:sz="2" w:space="0" w:color="auto"/>
+            </w:tcBorders>
+            <w:hideMark/>
+          </w:tcPr>
+          <w:p>
+            <w:r>
+              <w:t>Recensioni e Valutazioni</w:t>
+            </w:r>
+          </w:p>
+        </w:tc>
+      </w:tr>
+      <w:tr>
+        <w:tc>
+          <w:tcPr>
+            <w:tcW w:w="1520" w:type="dxa"/>
+            <w:tcBorders>
+              <w:top w:val="single" w:sz="2" w:space="0" w:color="auto"/>
+              <w:left w:val="single" w:sz="2" w:space="0" w:color="auto"/>
+              <w:bottom w:val="single" w:sz="2" w:space="0" w:color="auto"/>
+              <w:right w:val="single" w:sz="2" w:space="0" w:color="auto"/>
+            </w:tcBorders>
+            <w:shd w:val="clear" w:color="auto" w:fill="D9D9D9" w:themeFill="background1" w:themeFillShade="D9"/>
+            <w:hideMark/>
+          </w:tcPr>
+          <w:p>
+            <w:pPr>
+              <w:rPr>
+                <w:b/>
+                <w:bCs/>
+              </w:rPr>
+            </w:pPr>
+            <w:r>
+              <w:rPr>
+                <w:b/>
+                <w:bCs/>
+              </w:rPr>
+              <w:t>Note</w:t>
+            </w:r>
+          </w:p>
+        </w:tc>
+        <w:tc>
+          <w:tcPr>
+            <w:tcW w:w="8125" w:type="dxa"/>
+            <w:gridSpan w:val="5"/>
+            <w:tcBorders>
+              <w:top w:val="single" w:sz="2" w:space="0" w:color="auto"/>
+              <w:left w:val="single" w:sz="2" w:space="0" w:color="auto"/>
+              <w:bottom w:val="single" w:sz="2" w:space="0" w:color="auto"/>
+              <w:right w:val="single" w:sz="2" w:space="0" w:color="auto"/>
+            </w:tcBorders>
+            <w:hideMark/>
+          </w:tcPr>
+          <w:p>
+            <w:r>
+              <w:t xml:space="preserve">Poter </w:t>
+            </w:r>
+            <w:r>
+              <w:t>lasciare recensioni e valutazioni personali sui libri e film completat</w:t>
+            </w:r>
+            <w:r>
+              <w:t>i</w:t>
+            </w:r>
+            <w:r>
+              <w:t xml:space="preserve">, così da tenere nota </w:t>
+            </w:r>
+            <w:r>
+              <w:t xml:space="preserve">delle proprie </w:t>
+            </w:r>
+            <w:r>
+              <w:t>opinioni e condividerle.</w:t>
+            </w:r>
+          </w:p>
+        </w:tc>
+      </w:tr>
+      <w:tr>
+        <w:tc>
+          <w:tcPr>
+            <w:tcW w:w="9645" w:type="dxa"/>
+            <w:gridSpan w:val="6"/>
+            <w:tcBorders>
+              <w:top w:val="single" w:sz="2" w:space="0" w:color="auto"/>
+              <w:left w:val="single" w:sz="2" w:space="0" w:color="auto"/>
+              <w:bottom w:val="single" w:sz="2" w:space="0" w:color="auto"/>
+              <w:right w:val="single" w:sz="2" w:space="0" w:color="auto"/>
+            </w:tcBorders>
+            <w:hideMark/>
+          </w:tcPr>
+          <w:p>
+            <w:pPr>
+              <w:rPr>
+                <w:b/>
+              </w:rPr>
+            </w:pPr>
+            <w:r>
+              <w:rPr>
+                <w:b/>
+              </w:rPr>
+              <w:t>Sotto requisiti</w:t>
+            </w:r>
+          </w:p>
+        </w:tc>
+      </w:tr>
+      <w:tr>
+        <w:tc>
+          <w:tcPr>
+            <w:tcW w:w="1520" w:type="dxa"/>
+            <w:tcBorders>
+              <w:top w:val="single" w:sz="2" w:space="0" w:color="auto"/>
+              <w:left w:val="single" w:sz="2" w:space="0" w:color="auto"/>
+              <w:bottom w:val="single" w:sz="2" w:space="0" w:color="auto"/>
+              <w:right w:val="single" w:sz="2" w:space="0" w:color="auto"/>
+            </w:tcBorders>
+            <w:shd w:val="clear" w:color="auto" w:fill="D9D9D9" w:themeFill="background1" w:themeFillShade="D9"/>
+            <w:hideMark/>
+          </w:tcPr>
+          <w:p>
+            <w:pPr>
+              <w:rPr>
+                <w:b/>
+              </w:rPr>
+            </w:pPr>
+            <w:r>
+              <w:rPr>
+                <w:b/>
+              </w:rPr>
+              <w:t>001</w:t>
+            </w:r>
+          </w:p>
+        </w:tc>
+        <w:tc>
+          <w:tcPr>
+            <w:tcW w:w="8125" w:type="dxa"/>
+            <w:gridSpan w:val="5"/>
+            <w:tcBorders>
+              <w:top w:val="single" w:sz="2" w:space="0" w:color="auto"/>
+              <w:left w:val="single" w:sz="2" w:space="0" w:color="auto"/>
+              <w:bottom w:val="single" w:sz="2" w:space="0" w:color="auto"/>
+              <w:right w:val="single" w:sz="2" w:space="0" w:color="auto"/>
+            </w:tcBorders>
+          </w:tcPr>
+          <w:p>
+            <w:r>
+              <w:t xml:space="preserve">Poter </w:t>
+            </w:r>
+            <w:r>
+              <w:t>valutare con un punteggio o stelline</w:t>
+            </w:r>
+          </w:p>
+        </w:tc>
+      </w:tr>
+      <w:tr>
+        <w:tc>
+          <w:tcPr>
+            <w:tcW w:w="1520" w:type="dxa"/>
+            <w:tcBorders>
+              <w:top w:val="single" w:sz="2" w:space="0" w:color="auto"/>
+              <w:left w:val="single" w:sz="2" w:space="0" w:color="auto"/>
+              <w:bottom w:val="single" w:sz="2" w:space="0" w:color="auto"/>
+              <w:right w:val="single" w:sz="2" w:space="0" w:color="auto"/>
+            </w:tcBorders>
+            <w:shd w:val="clear" w:color="auto" w:fill="D9D9D9" w:themeFill="background1" w:themeFillShade="D9"/>
+            <w:hideMark/>
+          </w:tcPr>
+          <w:p>
+            <w:pPr>
+              <w:rPr>
+                <w:b/>
+              </w:rPr>
+            </w:pPr>
+            <w:r>
+              <w:rPr>
+                <w:b/>
+              </w:rPr>
+              <w:t>002</w:t>
+            </w:r>
+          </w:p>
+        </w:tc>
+        <w:tc>
+          <w:tcPr>
+            <w:tcW w:w="8125" w:type="dxa"/>
+            <w:gridSpan w:val="5"/>
+            <w:tcBorders>
+              <w:top w:val="single" w:sz="2" w:space="0" w:color="auto"/>
+              <w:left w:val="single" w:sz="2" w:space="0" w:color="auto"/>
+              <w:bottom w:val="single" w:sz="2" w:space="0" w:color="auto"/>
+              <w:right w:val="single" w:sz="2" w:space="0" w:color="auto"/>
+            </w:tcBorders>
+          </w:tcPr>
+          <w:p>
+            <w:r>
+              <w:t xml:space="preserve">Poter </w:t>
+            </w:r>
+            <w:r>
+              <w:t>scrivere comment</w:t>
+            </w:r>
+            <w:r>
+              <w:t>i</w:t>
+            </w:r>
+            <w:r>
+              <w:t xml:space="preserve"> testuale</w:t>
+            </w:r>
+          </w:p>
+        </w:tc>
+      </w:tr>
+      <w:tr>
+        <w:tc>
+          <w:tcPr>
+            <w:tcW w:w="1520" w:type="dxa"/>
+            <w:tcBorders>
+              <w:top w:val="single" w:sz="2" w:space="0" w:color="auto"/>
+              <w:left w:val="single" w:sz="2" w:space="0" w:color="auto"/>
+              <w:bottom w:val="single" w:sz="2" w:space="0" w:color="auto"/>
+              <w:right w:val="single" w:sz="2" w:space="0" w:color="auto"/>
+            </w:tcBorders>
+            <w:shd w:val="clear" w:color="auto" w:fill="D9D9D9" w:themeFill="background1" w:themeFillShade="D9"/>
+            <w:hideMark/>
+          </w:tcPr>
+          <w:p>
+            <w:pPr>
+              <w:rPr>
+                <w:b/>
+              </w:rPr>
+            </w:pPr>
+            <w:r>
+              <w:rPr>
+                <w:b/>
+              </w:rPr>
+              <w:t>003</w:t>
+            </w:r>
+          </w:p>
+        </w:tc>
+        <w:tc>
+          <w:tcPr>
+            <w:tcW w:w="8125" w:type="dxa"/>
+            <w:gridSpan w:val="5"/>
+            <w:tcBorders>
+              <w:top w:val="single" w:sz="2" w:space="0" w:color="auto"/>
+              <w:left w:val="single" w:sz="2" w:space="0" w:color="auto"/>
+              <w:bottom w:val="single" w:sz="2" w:space="0" w:color="auto"/>
+              <w:right w:val="single" w:sz="2" w:space="0" w:color="auto"/>
+            </w:tcBorders>
+          </w:tcPr>
+          <w:p>
+            <w:r>
+              <w:t xml:space="preserve">Poter </w:t>
+            </w:r>
+            <w:r>
+              <w:t>modificare o cancellare una recensione</w:t>
+            </w:r>
+          </w:p>
+        </w:tc>
+      </w:tr>
+      <w:tr>
+        <w:tc>
+          <w:tcPr>
+            <w:tcW w:w="1520" w:type="dxa"/>
+            <w:tcBorders>
+              <w:top w:val="single" w:sz="2" w:space="0" w:color="auto"/>
+              <w:left w:val="single" w:sz="2" w:space="0" w:color="auto"/>
+              <w:bottom w:val="single" w:sz="2" w:space="0" w:color="auto"/>
+              <w:right w:val="single" w:sz="2" w:space="0" w:color="auto"/>
+            </w:tcBorders>
+            <w:shd w:val="clear" w:color="auto" w:fill="D9D9D9" w:themeFill="background1" w:themeFillShade="D9"/>
+          </w:tcPr>
+          <w:p>
+            <w:pPr>
+              <w:rPr>
+                <w:b/>
+              </w:rPr>
+            </w:pPr>
+            <w:r>
+              <w:rPr>
+                <w:b/>
+              </w:rPr>
+              <w:t>004</w:t>
+            </w:r>
+          </w:p>
+        </w:tc>
+        <w:tc>
+          <w:tcPr>
+            <w:tcW w:w="8125" w:type="dxa"/>
+            <w:gridSpan w:val="5"/>
+            <w:tcBorders>
+              <w:top w:val="single" w:sz="2" w:space="0" w:color="auto"/>
+              <w:left w:val="single" w:sz="2" w:space="0" w:color="auto"/>
+              <w:bottom w:val="single" w:sz="2" w:space="0" w:color="auto"/>
+              <w:right w:val="single" w:sz="2" w:space="0" w:color="auto"/>
+            </w:tcBorders>
+          </w:tcPr>
+          <w:p>
+            <w:r>
+              <w:t>Influenzare i propri suggerimenti con le recensioni</w:t>
+            </w:r>
+          </w:p>
+        </w:tc>
+      </w:tr>
+    </w:tbl>
+    <w:p/>
+    <w:tbl>
+      <w:tblPr>
+        <w:tblW w:w="9645" w:type="dxa"/>
+        <w:tblInd w:w="-8" w:type="dxa"/>
+        <w:tblBorders>
+          <w:top w:val="single" w:sz="2" w:space="0" w:color="auto"/>
+          <w:left w:val="single" w:sz="2" w:space="0" w:color="auto"/>
+          <w:bottom w:val="single" w:sz="2" w:space="0" w:color="auto"/>
+          <w:right w:val="single" w:sz="2" w:space="0" w:color="auto"/>
+          <w:insideH w:val="single" w:sz="2" w:space="0" w:color="auto"/>
+          <w:insideV w:val="single" w:sz="2" w:space="0" w:color="auto"/>
+        </w:tblBorders>
+        <w:tblLayout w:type="fixed"/>
+        <w:tblCellMar>
+          <w:top w:w="57" w:type="dxa"/>
+          <w:bottom w:w="57" w:type="dxa"/>
+        </w:tblCellMar>
+        <w:tblLook w:val="00A0" w:firstRow="1" w:lastRow="0" w:firstColumn="1" w:lastColumn="0" w:noHBand="0" w:noVBand="0"/>
+      </w:tblPr>
+      <w:tblGrid>
+        <w:gridCol w:w="1520"/>
+        <w:gridCol w:w="3497"/>
+        <w:gridCol w:w="1417"/>
+        <w:gridCol w:w="567"/>
+        <w:gridCol w:w="1299"/>
+        <w:gridCol w:w="1345"/>
+      </w:tblGrid>
+      <w:tr>
+        <w:tc>
+          <w:tcPr>
+            <w:tcW w:w="1520" w:type="dxa"/>
+            <w:tcBorders>
+              <w:top w:val="single" w:sz="2" w:space="0" w:color="auto"/>
+              <w:left w:val="single" w:sz="2" w:space="0" w:color="auto"/>
+              <w:bottom w:val="single" w:sz="2" w:space="0" w:color="auto"/>
+              <w:right w:val="single" w:sz="2" w:space="0" w:color="auto"/>
+            </w:tcBorders>
+            <w:shd w:val="clear" w:color="auto" w:fill="D9D9D9" w:themeFill="background1" w:themeFillShade="D9"/>
+            <w:hideMark/>
+          </w:tcPr>
+          <w:p>
+            <w:pPr>
+              <w:rPr>
+                <w:b/>
+                <w:bCs/>
+              </w:rPr>
+            </w:pPr>
+            <w:r>
+              <w:rPr>
+                <w:b/>
+                <w:bCs/>
+              </w:rPr>
+              <w:t>Requisito</w:t>
+            </w:r>
+          </w:p>
+        </w:tc>
+        <w:tc>
+          <w:tcPr>
+            <w:tcW w:w="3497" w:type="dxa"/>
+            <w:tcBorders>
+              <w:top w:val="single" w:sz="2" w:space="0" w:color="auto"/>
+              <w:left w:val="single" w:sz="2" w:space="0" w:color="auto"/>
+              <w:bottom w:val="single" w:sz="2" w:space="0" w:color="auto"/>
+              <w:right w:val="single" w:sz="2" w:space="0" w:color="auto"/>
+            </w:tcBorders>
+            <w:hideMark/>
+          </w:tcPr>
+          <w:p>
+            <w:r>
+              <w:t>Req-0</w:t>
+            </w:r>
+            <w:r>
+              <w:t>0</w:t>
+            </w:r>
+            <w:r>
+              <w:t>6</w:t>
+            </w:r>
+          </w:p>
+        </w:tc>
+        <w:tc>
+          <w:tcPr>
+            <w:tcW w:w="1417" w:type="dxa"/>
+            <w:tcBorders>
+              <w:top w:val="single" w:sz="2" w:space="0" w:color="auto"/>
+              <w:left w:val="single" w:sz="2" w:space="0" w:color="auto"/>
+              <w:bottom w:val="single" w:sz="2" w:space="0" w:color="auto"/>
+              <w:right w:val="single" w:sz="2" w:space="0" w:color="auto"/>
+            </w:tcBorders>
+            <w:shd w:val="clear" w:color="auto" w:fill="D9D9D9" w:themeFill="background1" w:themeFillShade="D9"/>
+            <w:hideMark/>
+          </w:tcPr>
+          <w:p>
+            <w:r>
+              <w:rPr>
+                <w:b/>
+                <w:bCs/>
+              </w:rPr>
+              <w:t>Priorità</w:t>
+            </w:r>
+          </w:p>
+        </w:tc>
+        <w:tc>
+          <w:tcPr>
+            <w:tcW w:w="567" w:type="dxa"/>
+            <w:tcBorders>
+              <w:top w:val="single" w:sz="2" w:space="0" w:color="auto"/>
+              <w:left w:val="single" w:sz="2" w:space="0" w:color="auto"/>
+              <w:bottom w:val="single" w:sz="2" w:space="0" w:color="auto"/>
+              <w:right w:val="single" w:sz="2" w:space="0" w:color="auto"/>
+            </w:tcBorders>
+            <w:hideMark/>
+          </w:tcPr>
+          <w:p>
+            <w:r>
+              <w:t>1</w:t>
+            </w:r>
+          </w:p>
+        </w:tc>
+        <w:tc>
+          <w:tcPr>
+            <w:tcW w:w="1299" w:type="dxa"/>
+            <w:tcBorders>
+              <w:top w:val="single" w:sz="2" w:space="0" w:color="auto"/>
+              <w:left w:val="single" w:sz="2" w:space="0" w:color="auto"/>
+              <w:bottom w:val="single" w:sz="2" w:space="0" w:color="auto"/>
+              <w:right w:val="single" w:sz="2" w:space="0" w:color="auto"/>
+            </w:tcBorders>
+            <w:shd w:val="clear" w:color="auto" w:fill="D9D9D9" w:themeFill="background1" w:themeFillShade="D9"/>
+            <w:hideMark/>
+          </w:tcPr>
+          <w:p>
+            <w:r>
+              <w:rPr>
+                <w:b/>
+                <w:bCs/>
+              </w:rPr>
+              <w:t>Versione</w:t>
+            </w:r>
+          </w:p>
+        </w:tc>
+        <w:tc>
+          <w:tcPr>
+            <w:tcW w:w="1345" w:type="dxa"/>
+            <w:tcBorders>
+              <w:top w:val="single" w:sz="2" w:space="0" w:color="auto"/>
+              <w:left w:val="single" w:sz="2" w:space="0" w:color="auto"/>
+              <w:bottom w:val="single" w:sz="2" w:space="0" w:color="auto"/>
+              <w:right w:val="single" w:sz="2" w:space="0" w:color="auto"/>
+            </w:tcBorders>
+            <w:hideMark/>
+          </w:tcPr>
+          <w:p>
+            <w:r>
+              <w:t>1.0</w:t>
+            </w:r>
+          </w:p>
+        </w:tc>
+      </w:tr>
+      <w:tr>
+        <w:tc>
+          <w:tcPr>
+            <w:tcW w:w="1520" w:type="dxa"/>
+            <w:tcBorders>
+              <w:top w:val="single" w:sz="2" w:space="0" w:color="auto"/>
+              <w:left w:val="single" w:sz="2" w:space="0" w:color="auto"/>
+              <w:bottom w:val="single" w:sz="2" w:space="0" w:color="auto"/>
+              <w:right w:val="single" w:sz="2" w:space="0" w:color="auto"/>
+            </w:tcBorders>
+            <w:shd w:val="clear" w:color="auto" w:fill="D9D9D9" w:themeFill="background1" w:themeFillShade="D9"/>
+            <w:hideMark/>
+          </w:tcPr>
+          <w:p>
+            <w:pPr>
+              <w:rPr>
+                <w:b/>
+                <w:bCs/>
+              </w:rPr>
+            </w:pPr>
+            <w:r>
+              <w:rPr>
+                <w:b/>
+                <w:bCs/>
+              </w:rPr>
+              <w:t>Nome</w:t>
+            </w:r>
+          </w:p>
+        </w:tc>
+        <w:tc>
+          <w:tcPr>
+            <w:tcW w:w="8125" w:type="dxa"/>
+            <w:gridSpan w:val="5"/>
+            <w:tcBorders>
+              <w:top w:val="single" w:sz="2" w:space="0" w:color="auto"/>
+              <w:left w:val="single" w:sz="2" w:space="0" w:color="auto"/>
+              <w:bottom w:val="single" w:sz="2" w:space="0" w:color="auto"/>
+              <w:right w:val="single" w:sz="2" w:space="0" w:color="auto"/>
+            </w:tcBorders>
+            <w:hideMark/>
+          </w:tcPr>
+          <w:p>
+            <w:r>
+              <w:rPr>
+                <w:lang w:val="it-IT"/>
+              </w:rPr>
+              <w:t>Profilo del cliente</w:t>
+            </w:r>
+          </w:p>
+        </w:tc>
+      </w:tr>
+      <w:tr>
+        <w:tc>
+          <w:tcPr>
+            <w:tcW w:w="1520" w:type="dxa"/>
+            <w:tcBorders>
+              <w:top w:val="single" w:sz="2" w:space="0" w:color="auto"/>
+              <w:left w:val="single" w:sz="2" w:space="0" w:color="auto"/>
+              <w:bottom w:val="single" w:sz="2" w:space="0" w:color="auto"/>
+              <w:right w:val="single" w:sz="2" w:space="0" w:color="auto"/>
+            </w:tcBorders>
+            <w:shd w:val="clear" w:color="auto" w:fill="D9D9D9" w:themeFill="background1" w:themeFillShade="D9"/>
+            <w:hideMark/>
+          </w:tcPr>
+          <w:p>
+            <w:pPr>
+              <w:rPr>
+                <w:b/>
+                <w:bCs/>
+              </w:rPr>
+            </w:pPr>
+            <w:r>
+              <w:rPr>
+                <w:b/>
+                <w:bCs/>
+              </w:rPr>
+              <w:t>Note</w:t>
+            </w:r>
+          </w:p>
+        </w:tc>
+        <w:tc>
+          <w:tcPr>
+            <w:tcW w:w="8125" w:type="dxa"/>
+            <w:gridSpan w:val="5"/>
+            <w:tcBorders>
+              <w:top w:val="single" w:sz="2" w:space="0" w:color="auto"/>
+              <w:left w:val="single" w:sz="2" w:space="0" w:color="auto"/>
+              <w:bottom w:val="single" w:sz="2" w:space="0" w:color="auto"/>
+              <w:right w:val="single" w:sz="2" w:space="0" w:color="auto"/>
+            </w:tcBorders>
+            <w:hideMark/>
+          </w:tcPr>
+          <w:p>
+            <w:r>
+              <w:rPr>
+                <w:lang w:val="it-IT"/>
+              </w:rPr>
+              <w:t xml:space="preserve">Disporre di un profilo </w:t>
+            </w:r>
+            <w:r>
+              <w:rPr>
+                <w:lang w:val="it-IT"/>
+              </w:rPr>
+              <w:t>personale dell’applicativo con: username, foto, achievement, statistiche, grafici e altre informazioni personali</w:t>
+            </w:r>
+          </w:p>
+        </w:tc>
+      </w:tr>
+      <w:tr>
+        <w:tc>
+          <w:tcPr>
+            <w:tcW w:w="9645" w:type="dxa"/>
+            <w:gridSpan w:val="6"/>
+            <w:tcBorders>
+              <w:top w:val="single" w:sz="2" w:space="0" w:color="auto"/>
+              <w:left w:val="single" w:sz="2" w:space="0" w:color="auto"/>
+              <w:bottom w:val="single" w:sz="2" w:space="0" w:color="auto"/>
+              <w:right w:val="single" w:sz="2" w:space="0" w:color="auto"/>
+            </w:tcBorders>
+            <w:hideMark/>
+          </w:tcPr>
+          <w:p>
+            <w:pPr>
+              <w:rPr>
+                <w:b/>
+              </w:rPr>
+            </w:pPr>
+            <w:r>
+              <w:rPr>
+                <w:b/>
+              </w:rPr>
+              <w:t>Sotto requisiti</w:t>
+            </w:r>
+          </w:p>
+        </w:tc>
+      </w:tr>
+      <w:tr>
+        <w:tc>
+          <w:tcPr>
+            <w:tcW w:w="1520" w:type="dxa"/>
+            <w:tcBorders>
+              <w:top w:val="single" w:sz="2" w:space="0" w:color="auto"/>
+              <w:left w:val="single" w:sz="2" w:space="0" w:color="auto"/>
+              <w:bottom w:val="single" w:sz="2" w:space="0" w:color="auto"/>
+              <w:right w:val="single" w:sz="2" w:space="0" w:color="auto"/>
+            </w:tcBorders>
+            <w:shd w:val="clear" w:color="auto" w:fill="D9D9D9" w:themeFill="background1" w:themeFillShade="D9"/>
+            <w:hideMark/>
+          </w:tcPr>
+          <w:p>
+            <w:pPr>
+              <w:rPr>
+                <w:b/>
+              </w:rPr>
+            </w:pPr>
+            <w:r>
+              <w:rPr>
+                <w:b/>
+              </w:rPr>
+              <w:t>001</w:t>
+            </w:r>
+          </w:p>
+        </w:tc>
+        <w:tc>
+          <w:tcPr>
+            <w:tcW w:w="8125" w:type="dxa"/>
+            <w:gridSpan w:val="5"/>
+            <w:tcBorders>
+              <w:top w:val="single" w:sz="2" w:space="0" w:color="auto"/>
+              <w:left w:val="single" w:sz="2" w:space="0" w:color="auto"/>
+              <w:bottom w:val="single" w:sz="2" w:space="0" w:color="auto"/>
+              <w:right w:val="single" w:sz="2" w:space="0" w:color="auto"/>
+            </w:tcBorders>
+          </w:tcPr>
+          <w:p>
+            <w:r>
+              <w:t xml:space="preserve">Poter </w:t>
+            </w:r>
+            <w:r>
+              <w:rPr>
+                <w:lang w:val="it-IT"/>
+              </w:rPr>
+              <w:t>personalizzare il mio profilo</w:t>
+            </w:r>
+          </w:p>
+        </w:tc>
+      </w:tr>
+      <w:tr>
+        <w:tc>
+          <w:tcPr>
+            <w:tcW w:w="1520" w:type="dxa"/>
+            <w:tcBorders>
+              <w:top w:val="single" w:sz="2" w:space="0" w:color="auto"/>
+              <w:left w:val="single" w:sz="2" w:space="0" w:color="auto"/>
+              <w:bottom w:val="single" w:sz="2" w:space="0" w:color="auto"/>
+              <w:right w:val="single" w:sz="2" w:space="0" w:color="auto"/>
+            </w:tcBorders>
+            <w:shd w:val="clear" w:color="auto" w:fill="D9D9D9" w:themeFill="background1" w:themeFillShade="D9"/>
+            <w:hideMark/>
+          </w:tcPr>
+          <w:p>
+            <w:pPr>
+              <w:rPr>
+                <w:b/>
+              </w:rPr>
+            </w:pPr>
+            <w:r>
+              <w:rPr>
+                <w:b/>
+              </w:rPr>
+              <w:t>002</w:t>
+            </w:r>
+          </w:p>
+        </w:tc>
+        <w:tc>
+          <w:tcPr>
+            <w:tcW w:w="8125" w:type="dxa"/>
+            <w:gridSpan w:val="5"/>
+            <w:tcBorders>
+              <w:top w:val="single" w:sz="2" w:space="0" w:color="auto"/>
+              <w:left w:val="single" w:sz="2" w:space="0" w:color="auto"/>
+              <w:bottom w:val="single" w:sz="2" w:space="0" w:color="auto"/>
+              <w:right w:val="single" w:sz="2" w:space="0" w:color="auto"/>
+            </w:tcBorders>
+          </w:tcPr>
+          <w:p>
+            <w:r>
+              <w:t xml:space="preserve">Poter </w:t>
+            </w:r>
+            <w:r>
+              <w:rPr>
+                <w:lang w:val="it-IT"/>
+              </w:rPr>
+              <w:t>cambiare le informazioni personali</w:t>
+            </w:r>
+          </w:p>
+        </w:tc>
+      </w:tr>
+      <w:tr>
+        <w:tc>
+          <w:tcPr>
+            <w:tcW w:w="1520" w:type="dxa"/>
+            <w:tcBorders>
+              <w:top w:val="single" w:sz="2" w:space="0" w:color="auto"/>
+              <w:left w:val="single" w:sz="2" w:space="0" w:color="auto"/>
+              <w:bottom w:val="single" w:sz="2" w:space="0" w:color="auto"/>
+              <w:right w:val="single" w:sz="2" w:space="0" w:color="auto"/>
+            </w:tcBorders>
+            <w:shd w:val="clear" w:color="auto" w:fill="D9D9D9" w:themeFill="background1" w:themeFillShade="D9"/>
+            <w:hideMark/>
+          </w:tcPr>
+          <w:p>
+            <w:pPr>
+              <w:rPr>
+                <w:b/>
+              </w:rPr>
+            </w:pPr>
+            <w:r>
+              <w:rPr>
+                <w:b/>
+              </w:rPr>
+              <w:t>003</w:t>
+            </w:r>
+          </w:p>
+        </w:tc>
+        <w:tc>
+          <w:tcPr>
+            <w:tcW w:w="8125" w:type="dxa"/>
+            <w:gridSpan w:val="5"/>
+            <w:tcBorders>
+              <w:top w:val="single" w:sz="2" w:space="0" w:color="auto"/>
+              <w:left w:val="single" w:sz="2" w:space="0" w:color="auto"/>
+              <w:bottom w:val="single" w:sz="2" w:space="0" w:color="auto"/>
+              <w:right w:val="single" w:sz="2" w:space="0" w:color="auto"/>
+            </w:tcBorders>
+          </w:tcPr>
+          <w:p>
+            <w:r>
+              <w:t xml:space="preserve">Poter </w:t>
+            </w:r>
+            <w:r>
+              <w:rPr>
+                <w:lang w:val="it-IT"/>
+              </w:rPr>
+              <w:t>vedere i grafici degli opera visti per un periodo di tempo specifico</w:t>
+            </w:r>
+          </w:p>
+        </w:tc>
+      </w:tr>
+      <w:tr>
+        <w:tc>
+          <w:tcPr>
+            <w:tcW w:w="1520" w:type="dxa"/>
+            <w:tcBorders>
+              <w:top w:val="single" w:sz="2" w:space="0" w:color="auto"/>
+              <w:left w:val="single" w:sz="2" w:space="0" w:color="auto"/>
+              <w:bottom w:val="single" w:sz="2" w:space="0" w:color="auto"/>
+              <w:right w:val="single" w:sz="2" w:space="0" w:color="auto"/>
+            </w:tcBorders>
+            <w:shd w:val="clear" w:color="auto" w:fill="D9D9D9" w:themeFill="background1" w:themeFillShade="D9"/>
+          </w:tcPr>
+          <w:p>
+            <w:pPr>
+              <w:rPr>
+                <w:b/>
+              </w:rPr>
+            </w:pPr>
+            <w:r>
+              <w:rPr>
+                <w:b/>
+              </w:rPr>
+              <w:t>004</w:t>
+            </w:r>
+          </w:p>
+        </w:tc>
+        <w:tc>
+          <w:tcPr>
+            <w:tcW w:w="8125" w:type="dxa"/>
+            <w:gridSpan w:val="5"/>
+            <w:tcBorders>
+              <w:top w:val="single" w:sz="2" w:space="0" w:color="auto"/>
+              <w:left w:val="single" w:sz="2" w:space="0" w:color="auto"/>
+              <w:bottom w:val="single" w:sz="2" w:space="0" w:color="auto"/>
+              <w:right w:val="single" w:sz="2" w:space="0" w:color="auto"/>
+            </w:tcBorders>
+          </w:tcPr>
+          <w:p>
+            <w:r>
+              <w:t>Poter</w:t>
+            </w:r>
+            <w:r>
+              <w:t xml:space="preserve"> </w:t>
+            </w:r>
+            <w:r>
+              <w:rPr>
+                <w:lang w:val="it-IT"/>
+              </w:rPr>
+              <w:t>gestire gli obiettivi personali</w:t>
+            </w:r>
+          </w:p>
+        </w:tc>
+      </w:tr>
+      <w:tr>
+        <w:tc>
+          <w:tcPr>
+            <w:tcW w:w="1520" w:type="dxa"/>
+            <w:tcBorders>
+              <w:top w:val="single" w:sz="2" w:space="0" w:color="auto"/>
+              <w:left w:val="single" w:sz="2" w:space="0" w:color="auto"/>
+              <w:bottom w:val="single" w:sz="2" w:space="0" w:color="auto"/>
+              <w:right w:val="single" w:sz="2" w:space="0" w:color="auto"/>
+            </w:tcBorders>
+            <w:shd w:val="clear" w:color="auto" w:fill="D9D9D9" w:themeFill="background1" w:themeFillShade="D9"/>
+          </w:tcPr>
+          <w:p>
+            <w:pPr>
+              <w:rPr>
+                <w:b/>
+              </w:rPr>
+            </w:pPr>
+            <w:r>
+              <w:rPr>
+                <w:b/>
+              </w:rPr>
+              <w:t>005</w:t>
+            </w:r>
+          </w:p>
+        </w:tc>
+        <w:tc>
+          <w:tcPr>
+            <w:tcW w:w="8125" w:type="dxa"/>
+            <w:gridSpan w:val="5"/>
+            <w:tcBorders>
+              <w:top w:val="single" w:sz="2" w:space="0" w:color="auto"/>
+              <w:left w:val="single" w:sz="2" w:space="0" w:color="auto"/>
+              <w:bottom w:val="single" w:sz="2" w:space="0" w:color="auto"/>
+              <w:right w:val="single" w:sz="2" w:space="0" w:color="auto"/>
+            </w:tcBorders>
+          </w:tcPr>
+          <w:p>
+            <w:r>
+              <w:t xml:space="preserve">Poter </w:t>
+            </w:r>
+            <w:r>
+              <w:rPr>
+                <w:lang w:val="it-IT"/>
+              </w:rPr>
+              <w:t>gestire la privacy del mio profilo</w:t>
+            </w:r>
+          </w:p>
+        </w:tc>
+      </w:tr>
+    </w:tbl>
+    <w:p/>
+    <w:p/>
+    <w:p/>
+    <w:p/>
+    <w:p/>
+    <w:p/>
+    <w:p/>
+    <w:tbl>
+      <w:tblPr>
+        <w:tblW w:w="9645" w:type="dxa"/>
+        <w:tblInd w:w="-8" w:type="dxa"/>
+        <w:tblBorders>
+          <w:top w:val="single" w:sz="2" w:space="0" w:color="auto"/>
+          <w:left w:val="single" w:sz="2" w:space="0" w:color="auto"/>
+          <w:bottom w:val="single" w:sz="2" w:space="0" w:color="auto"/>
+          <w:right w:val="single" w:sz="2" w:space="0" w:color="auto"/>
+          <w:insideH w:val="single" w:sz="2" w:space="0" w:color="auto"/>
+          <w:insideV w:val="single" w:sz="2" w:space="0" w:color="auto"/>
+        </w:tblBorders>
+        <w:tblLayout w:type="fixed"/>
+        <w:tblCellMar>
+          <w:top w:w="57" w:type="dxa"/>
+          <w:bottom w:w="57" w:type="dxa"/>
+        </w:tblCellMar>
+        <w:tblLook w:val="00A0" w:firstRow="1" w:lastRow="0" w:firstColumn="1" w:lastColumn="0" w:noHBand="0" w:noVBand="0"/>
+      </w:tblPr>
+      <w:tblGrid>
+        <w:gridCol w:w="1520"/>
+        <w:gridCol w:w="3497"/>
+        <w:gridCol w:w="1417"/>
+        <w:gridCol w:w="567"/>
+        <w:gridCol w:w="1299"/>
+        <w:gridCol w:w="1345"/>
+      </w:tblGrid>
+      <w:tr>
+        <w:tc>
+          <w:tcPr>
+            <w:tcW w:w="1520" w:type="dxa"/>
+            <w:tcBorders>
+              <w:top w:val="single" w:sz="2" w:space="0" w:color="auto"/>
+              <w:left w:val="single" w:sz="2" w:space="0" w:color="auto"/>
+              <w:bottom w:val="single" w:sz="2" w:space="0" w:color="auto"/>
+              <w:right w:val="single" w:sz="2" w:space="0" w:color="auto"/>
+            </w:tcBorders>
+            <w:shd w:val="clear" w:color="auto" w:fill="D9D9D9" w:themeFill="background1" w:themeFillShade="D9"/>
+            <w:hideMark/>
+          </w:tcPr>
+          <w:p>
+            <w:pPr>
+              <w:rPr>
+                <w:b/>
+                <w:bCs/>
+              </w:rPr>
+            </w:pPr>
+            <w:r>
+              <w:rPr>
+                <w:b/>
+                <w:bCs/>
+              </w:rPr>
+              <w:lastRenderedPageBreak/>
+              <w:t>Requisito</w:t>
+            </w:r>
+          </w:p>
+        </w:tc>
+        <w:tc>
+          <w:tcPr>
+            <w:tcW w:w="3497" w:type="dxa"/>
+            <w:tcBorders>
+              <w:top w:val="single" w:sz="2" w:space="0" w:color="auto"/>
+              <w:left w:val="single" w:sz="2" w:space="0" w:color="auto"/>
+              <w:bottom w:val="single" w:sz="2" w:space="0" w:color="auto"/>
+              <w:right w:val="single" w:sz="2" w:space="0" w:color="auto"/>
+            </w:tcBorders>
+            <w:hideMark/>
+          </w:tcPr>
+          <w:p>
+            <w:r>
+              <w:t>Req-0</w:t>
+            </w:r>
+            <w:r>
+              <w:t>0</w:t>
+            </w:r>
+            <w:r>
+              <w:t>7</w:t>
+            </w:r>
+          </w:p>
+        </w:tc>
+        <w:tc>
+          <w:tcPr>
+            <w:tcW w:w="1417" w:type="dxa"/>
+            <w:tcBorders>
+              <w:top w:val="single" w:sz="2" w:space="0" w:color="auto"/>
+              <w:left w:val="single" w:sz="2" w:space="0" w:color="auto"/>
+              <w:bottom w:val="single" w:sz="2" w:space="0" w:color="auto"/>
+              <w:right w:val="single" w:sz="2" w:space="0" w:color="auto"/>
+            </w:tcBorders>
+            <w:shd w:val="clear" w:color="auto" w:fill="D9D9D9" w:themeFill="background1" w:themeFillShade="D9"/>
+            <w:hideMark/>
+          </w:tcPr>
+          <w:p>
+            <w:r>
+              <w:rPr>
+                <w:b/>
+                <w:bCs/>
+              </w:rPr>
+              <w:t>Priorità</w:t>
+            </w:r>
+          </w:p>
+        </w:tc>
+        <w:tc>
+          <w:tcPr>
+            <w:tcW w:w="567" w:type="dxa"/>
+            <w:tcBorders>
+              <w:top w:val="single" w:sz="2" w:space="0" w:color="auto"/>
+              <w:left w:val="single" w:sz="2" w:space="0" w:color="auto"/>
+              <w:bottom w:val="single" w:sz="2" w:space="0" w:color="auto"/>
+              <w:right w:val="single" w:sz="2" w:space="0" w:color="auto"/>
+            </w:tcBorders>
+            <w:hideMark/>
+          </w:tcPr>
+          <w:p>
+            <w:r>
+              <w:t>2</w:t>
+            </w:r>
+          </w:p>
+        </w:tc>
+        <w:tc>
+          <w:tcPr>
+            <w:tcW w:w="1299" w:type="dxa"/>
+            <w:tcBorders>
+              <w:top w:val="single" w:sz="2" w:space="0" w:color="auto"/>
+              <w:left w:val="single" w:sz="2" w:space="0" w:color="auto"/>
+              <w:bottom w:val="single" w:sz="2" w:space="0" w:color="auto"/>
+              <w:right w:val="single" w:sz="2" w:space="0" w:color="auto"/>
+            </w:tcBorders>
+            <w:shd w:val="clear" w:color="auto" w:fill="D9D9D9" w:themeFill="background1" w:themeFillShade="D9"/>
+            <w:hideMark/>
+          </w:tcPr>
+          <w:p>
+            <w:r>
+              <w:rPr>
+                <w:b/>
+                <w:bCs/>
+              </w:rPr>
+              <w:t>Versione</w:t>
+            </w:r>
+          </w:p>
+        </w:tc>
+        <w:tc>
+          <w:tcPr>
+            <w:tcW w:w="1345" w:type="dxa"/>
+            <w:tcBorders>
+              <w:top w:val="single" w:sz="2" w:space="0" w:color="auto"/>
+              <w:left w:val="single" w:sz="2" w:space="0" w:color="auto"/>
+              <w:bottom w:val="single" w:sz="2" w:space="0" w:color="auto"/>
+              <w:right w:val="single" w:sz="2" w:space="0" w:color="auto"/>
+            </w:tcBorders>
+            <w:hideMark/>
+          </w:tcPr>
+          <w:p>
+            <w:r>
+              <w:t>1.0</w:t>
+            </w:r>
+          </w:p>
+        </w:tc>
+      </w:tr>
+      <w:tr>
+        <w:tc>
+          <w:tcPr>
+            <w:tcW w:w="1520" w:type="dxa"/>
+            <w:tcBorders>
+              <w:top w:val="single" w:sz="2" w:space="0" w:color="auto"/>
+              <w:left w:val="single" w:sz="2" w:space="0" w:color="auto"/>
+              <w:bottom w:val="single" w:sz="2" w:space="0" w:color="auto"/>
+              <w:right w:val="single" w:sz="2" w:space="0" w:color="auto"/>
+            </w:tcBorders>
+            <w:shd w:val="clear" w:color="auto" w:fill="D9D9D9" w:themeFill="background1" w:themeFillShade="D9"/>
+            <w:hideMark/>
+          </w:tcPr>
+          <w:p>
+            <w:pPr>
+              <w:rPr>
+                <w:b/>
+                <w:bCs/>
+              </w:rPr>
+            </w:pPr>
+            <w:r>
+              <w:rPr>
+                <w:b/>
+                <w:bCs/>
+              </w:rPr>
+              <w:t>Nome</w:t>
+            </w:r>
+          </w:p>
+        </w:tc>
+        <w:tc>
+          <w:tcPr>
+            <w:tcW w:w="8125" w:type="dxa"/>
+            <w:gridSpan w:val="5"/>
+            <w:tcBorders>
+              <w:top w:val="single" w:sz="2" w:space="0" w:color="auto"/>
+              <w:left w:val="single" w:sz="2" w:space="0" w:color="auto"/>
+              <w:bottom w:val="single" w:sz="2" w:space="0" w:color="auto"/>
+              <w:right w:val="single" w:sz="2" w:space="0" w:color="auto"/>
+            </w:tcBorders>
+            <w:hideMark/>
+          </w:tcPr>
+          <w:p>
+            <w:r>
+              <w:t>Collegamenti tra Opere</w:t>
+            </w:r>
+          </w:p>
+        </w:tc>
+      </w:tr>
+      <w:tr>
+        <w:tc>
+          <w:tcPr>
+            <w:tcW w:w="1520" w:type="dxa"/>
+            <w:tcBorders>
+              <w:top w:val="single" w:sz="2" w:space="0" w:color="auto"/>
+              <w:left w:val="single" w:sz="2" w:space="0" w:color="auto"/>
+              <w:bottom w:val="single" w:sz="2" w:space="0" w:color="auto"/>
+              <w:right w:val="single" w:sz="2" w:space="0" w:color="auto"/>
+            </w:tcBorders>
+            <w:shd w:val="clear" w:color="auto" w:fill="D9D9D9" w:themeFill="background1" w:themeFillShade="D9"/>
+            <w:hideMark/>
+          </w:tcPr>
+          <w:p>
+            <w:pPr>
+              <w:rPr>
+                <w:b/>
+                <w:bCs/>
+              </w:rPr>
+            </w:pPr>
+            <w:r>
+              <w:rPr>
+                <w:b/>
+                <w:bCs/>
+              </w:rPr>
+              <w:t>Note</w:t>
+            </w:r>
+          </w:p>
+        </w:tc>
+        <w:tc>
+          <w:tcPr>
+            <w:tcW w:w="8125" w:type="dxa"/>
+            <w:gridSpan w:val="5"/>
+            <w:tcBorders>
+              <w:top w:val="single" w:sz="2" w:space="0" w:color="auto"/>
+              <w:left w:val="single" w:sz="2" w:space="0" w:color="auto"/>
+              <w:bottom w:val="single" w:sz="2" w:space="0" w:color="auto"/>
+              <w:right w:val="single" w:sz="2" w:space="0" w:color="auto"/>
+            </w:tcBorders>
+            <w:hideMark/>
+          </w:tcPr>
+          <w:p>
+            <w:r>
+              <w:t>L</w:t>
+            </w:r>
+            <w:r>
+              <w:t>’app colleg</w:t>
+            </w:r>
+            <w:r>
+              <w:t>a</w:t>
+            </w:r>
+            <w:r>
+              <w:t xml:space="preserve"> automaticamente opere correlate</w:t>
+            </w:r>
+            <w:r>
+              <w:t>.</w:t>
+            </w:r>
+          </w:p>
+        </w:tc>
+      </w:tr>
+      <w:tr>
+        <w:tc>
+          <w:tcPr>
+            <w:tcW w:w="9645" w:type="dxa"/>
+            <w:gridSpan w:val="6"/>
+            <w:tcBorders>
+              <w:top w:val="single" w:sz="2" w:space="0" w:color="auto"/>
+              <w:left w:val="single" w:sz="2" w:space="0" w:color="auto"/>
+              <w:bottom w:val="single" w:sz="2" w:space="0" w:color="auto"/>
+              <w:right w:val="single" w:sz="2" w:space="0" w:color="auto"/>
+            </w:tcBorders>
+            <w:hideMark/>
+          </w:tcPr>
+          <w:p>
+            <w:pPr>
+              <w:rPr>
+                <w:b/>
+              </w:rPr>
+            </w:pPr>
+            <w:r>
+              <w:rPr>
+                <w:b/>
+              </w:rPr>
+              <w:t>Sotto requisiti</w:t>
+            </w:r>
+          </w:p>
+        </w:tc>
+      </w:tr>
+      <w:tr>
+        <w:tc>
+          <w:tcPr>
+            <w:tcW w:w="1520" w:type="dxa"/>
+            <w:tcBorders>
+              <w:top w:val="single" w:sz="2" w:space="0" w:color="auto"/>
+              <w:left w:val="single" w:sz="2" w:space="0" w:color="auto"/>
+              <w:bottom w:val="single" w:sz="2" w:space="0" w:color="auto"/>
+              <w:right w:val="single" w:sz="2" w:space="0" w:color="auto"/>
+            </w:tcBorders>
+            <w:shd w:val="clear" w:color="auto" w:fill="D9D9D9" w:themeFill="background1" w:themeFillShade="D9"/>
+            <w:hideMark/>
+          </w:tcPr>
+          <w:p>
+            <w:pPr>
+              <w:rPr>
+                <w:b/>
+              </w:rPr>
+            </w:pPr>
+            <w:r>
+              <w:rPr>
+                <w:b/>
+              </w:rPr>
+              <w:t>001</w:t>
+            </w:r>
+          </w:p>
+        </w:tc>
+        <w:tc>
+          <w:tcPr>
+            <w:tcW w:w="8125" w:type="dxa"/>
+            <w:gridSpan w:val="5"/>
+            <w:tcBorders>
+              <w:top w:val="single" w:sz="2" w:space="0" w:color="auto"/>
+              <w:left w:val="single" w:sz="2" w:space="0" w:color="auto"/>
+              <w:bottom w:val="single" w:sz="2" w:space="0" w:color="auto"/>
+              <w:right w:val="single" w:sz="2" w:space="0" w:color="auto"/>
+            </w:tcBorders>
+          </w:tcPr>
+          <w:p>
+            <w:pPr>
+              <w:spacing w:line="278" w:lineRule="auto"/>
+            </w:pPr>
+            <w:r>
+              <w:t>V</w:t>
+            </w:r>
+            <w:r>
+              <w:t>edere i collegamenti tra opere dello stesso autore o saga</w:t>
+            </w:r>
+          </w:p>
+        </w:tc>
+      </w:tr>
+      <w:tr>
+        <w:tc>
+          <w:tcPr>
+            <w:tcW w:w="1520" w:type="dxa"/>
+            <w:tcBorders>
+              <w:top w:val="single" w:sz="2" w:space="0" w:color="auto"/>
+              <w:left w:val="single" w:sz="2" w:space="0" w:color="auto"/>
+              <w:bottom w:val="single" w:sz="2" w:space="0" w:color="auto"/>
+              <w:right w:val="single" w:sz="2" w:space="0" w:color="auto"/>
+            </w:tcBorders>
+            <w:shd w:val="clear" w:color="auto" w:fill="D9D9D9" w:themeFill="background1" w:themeFillShade="D9"/>
+            <w:hideMark/>
+          </w:tcPr>
+          <w:p>
+            <w:pPr>
+              <w:rPr>
+                <w:b/>
+              </w:rPr>
+            </w:pPr>
+            <w:r>
+              <w:rPr>
+                <w:b/>
+              </w:rPr>
+              <w:t>002</w:t>
+            </w:r>
+          </w:p>
+        </w:tc>
+        <w:tc>
+          <w:tcPr>
+            <w:tcW w:w="8125" w:type="dxa"/>
+            <w:gridSpan w:val="5"/>
+            <w:tcBorders>
+              <w:top w:val="single" w:sz="2" w:space="0" w:color="auto"/>
+              <w:left w:val="single" w:sz="2" w:space="0" w:color="auto"/>
+              <w:bottom w:val="single" w:sz="2" w:space="0" w:color="auto"/>
+              <w:right w:val="single" w:sz="2" w:space="0" w:color="auto"/>
+            </w:tcBorders>
+          </w:tcPr>
+          <w:p>
+            <w:r>
+              <w:t>Mostrare</w:t>
+            </w:r>
+            <w:r>
+              <w:t xml:space="preserve"> adattamenti o versioni alternative</w:t>
+            </w:r>
+          </w:p>
+        </w:tc>
+      </w:tr>
+      <w:tr>
+        <w:tc>
+          <w:tcPr>
+            <w:tcW w:w="1520" w:type="dxa"/>
+            <w:tcBorders>
+              <w:top w:val="single" w:sz="2" w:space="0" w:color="auto"/>
+              <w:left w:val="single" w:sz="2" w:space="0" w:color="auto"/>
+              <w:bottom w:val="single" w:sz="2" w:space="0" w:color="auto"/>
+              <w:right w:val="single" w:sz="2" w:space="0" w:color="auto"/>
+            </w:tcBorders>
+            <w:shd w:val="clear" w:color="auto" w:fill="D9D9D9" w:themeFill="background1" w:themeFillShade="D9"/>
+            <w:hideMark/>
+          </w:tcPr>
+          <w:p>
+            <w:pPr>
+              <w:rPr>
+                <w:b/>
+              </w:rPr>
+            </w:pPr>
+            <w:r>
+              <w:rPr>
+                <w:b/>
+              </w:rPr>
+              <w:t>003</w:t>
+            </w:r>
+          </w:p>
+        </w:tc>
+        <w:tc>
+          <w:tcPr>
+            <w:tcW w:w="8125" w:type="dxa"/>
+            <w:gridSpan w:val="5"/>
+            <w:tcBorders>
+              <w:top w:val="single" w:sz="2" w:space="0" w:color="auto"/>
+              <w:left w:val="single" w:sz="2" w:space="0" w:color="auto"/>
+              <w:bottom w:val="single" w:sz="2" w:space="0" w:color="auto"/>
+              <w:right w:val="single" w:sz="2" w:space="0" w:color="auto"/>
+            </w:tcBorders>
+          </w:tcPr>
+          <w:p>
+            <w:r>
+              <w:t>Poter a</w:t>
+            </w:r>
+            <w:r>
+              <w:t>ggiungere manualmente collegamenti mancanti</w:t>
+            </w:r>
+          </w:p>
+        </w:tc>
+      </w:tr>
+      <w:tr>
+        <w:tc>
+          <w:tcPr>
+            <w:tcW w:w="1520" w:type="dxa"/>
+            <w:tcBorders>
+              <w:top w:val="single" w:sz="2" w:space="0" w:color="auto"/>
+              <w:left w:val="single" w:sz="2" w:space="0" w:color="auto"/>
+              <w:bottom w:val="single" w:sz="2" w:space="0" w:color="auto"/>
+              <w:right w:val="single" w:sz="2" w:space="0" w:color="auto"/>
+            </w:tcBorders>
+            <w:shd w:val="clear" w:color="auto" w:fill="D9D9D9" w:themeFill="background1" w:themeFillShade="D9"/>
+          </w:tcPr>
+          <w:p>
+            <w:pPr>
+              <w:rPr>
+                <w:b/>
+              </w:rPr>
+            </w:pPr>
+            <w:r>
+              <w:rPr>
+                <w:b/>
+              </w:rPr>
+              <w:t>004</w:t>
+            </w:r>
+          </w:p>
+        </w:tc>
+        <w:tc>
+          <w:tcPr>
+            <w:tcW w:w="8125" w:type="dxa"/>
+            <w:gridSpan w:val="5"/>
+            <w:tcBorders>
+              <w:top w:val="single" w:sz="2" w:space="0" w:color="auto"/>
+              <w:left w:val="single" w:sz="2" w:space="0" w:color="auto"/>
+              <w:bottom w:val="single" w:sz="2" w:space="0" w:color="auto"/>
+              <w:right w:val="single" w:sz="2" w:space="0" w:color="auto"/>
+            </w:tcBorders>
+          </w:tcPr>
+          <w:p>
+            <w:r>
+              <w:t xml:space="preserve">Poter </w:t>
+            </w:r>
+            <w:r>
+              <w:t>navigare tra i collegamenti con un cli</w:t>
+            </w:r>
+            <w:r>
+              <w:t>c</w:t>
+            </w:r>
+          </w:p>
+        </w:tc>
+      </w:tr>
+    </w:tbl>
+    <w:p/>
+    <w:tbl>
+      <w:tblPr>
+        <w:tblW w:w="9645" w:type="dxa"/>
+        <w:tblInd w:w="-8" w:type="dxa"/>
+        <w:tblBorders>
+          <w:top w:val="single" w:sz="2" w:space="0" w:color="auto"/>
+          <w:left w:val="single" w:sz="2" w:space="0" w:color="auto"/>
+          <w:bottom w:val="single" w:sz="2" w:space="0" w:color="auto"/>
+          <w:right w:val="single" w:sz="2" w:space="0" w:color="auto"/>
+          <w:insideH w:val="single" w:sz="2" w:space="0" w:color="auto"/>
+          <w:insideV w:val="single" w:sz="2" w:space="0" w:color="auto"/>
+        </w:tblBorders>
+        <w:tblLayout w:type="fixed"/>
+        <w:tblCellMar>
+          <w:top w:w="57" w:type="dxa"/>
+          <w:bottom w:w="57" w:type="dxa"/>
+        </w:tblCellMar>
+        <w:tblLook w:val="00A0" w:firstRow="1" w:lastRow="0" w:firstColumn="1" w:lastColumn="0" w:noHBand="0" w:noVBand="0"/>
+      </w:tblPr>
+      <w:tblGrid>
+        <w:gridCol w:w="1520"/>
+        <w:gridCol w:w="3497"/>
+        <w:gridCol w:w="1417"/>
+        <w:gridCol w:w="567"/>
+        <w:gridCol w:w="1299"/>
+        <w:gridCol w:w="1345"/>
+      </w:tblGrid>
+      <w:tr>
+        <w:tc>
+          <w:tcPr>
+            <w:tcW w:w="1520" w:type="dxa"/>
+            <w:tcBorders>
+              <w:top w:val="single" w:sz="2" w:space="0" w:color="auto"/>
+              <w:left w:val="single" w:sz="2" w:space="0" w:color="auto"/>
+              <w:bottom w:val="single" w:sz="2" w:space="0" w:color="auto"/>
+              <w:right w:val="single" w:sz="2" w:space="0" w:color="auto"/>
+            </w:tcBorders>
+            <w:shd w:val="clear" w:color="auto" w:fill="D9D9D9" w:themeFill="background1" w:themeFillShade="D9"/>
+            <w:hideMark/>
+          </w:tcPr>
+          <w:p>
+            <w:pPr>
+              <w:rPr>
+                <w:b/>
+                <w:bCs/>
+              </w:rPr>
+            </w:pPr>
+            <w:r>
+              <w:rPr>
+                <w:b/>
+                <w:bCs/>
+              </w:rPr>
+              <w:t>Requisito</w:t>
+            </w:r>
+          </w:p>
+        </w:tc>
+        <w:tc>
+          <w:tcPr>
+            <w:tcW w:w="3497" w:type="dxa"/>
+            <w:tcBorders>
+              <w:top w:val="single" w:sz="2" w:space="0" w:color="auto"/>
+              <w:left w:val="single" w:sz="2" w:space="0" w:color="auto"/>
+              <w:bottom w:val="single" w:sz="2" w:space="0" w:color="auto"/>
+              <w:right w:val="single" w:sz="2" w:space="0" w:color="auto"/>
+            </w:tcBorders>
+            <w:hideMark/>
+          </w:tcPr>
+          <w:p>
+            <w:r>
+              <w:t>Req-0</w:t>
+            </w:r>
+            <w:r>
+              <w:t>0</w:t>
+            </w:r>
+            <w:r>
+              <w:t>8</w:t>
+            </w:r>
+          </w:p>
+        </w:tc>
+        <w:tc>
+          <w:tcPr>
+            <w:tcW w:w="1417" w:type="dxa"/>
+            <w:tcBorders>
+              <w:top w:val="single" w:sz="2" w:space="0" w:color="auto"/>
+              <w:left w:val="single" w:sz="2" w:space="0" w:color="auto"/>
+              <w:bottom w:val="single" w:sz="2" w:space="0" w:color="auto"/>
+              <w:right w:val="single" w:sz="2" w:space="0" w:color="auto"/>
+            </w:tcBorders>
+            <w:shd w:val="clear" w:color="auto" w:fill="D9D9D9" w:themeFill="background1" w:themeFillShade="D9"/>
+            <w:hideMark/>
+          </w:tcPr>
+          <w:p>
+            <w:r>
+              <w:rPr>
+                <w:b/>
+                <w:bCs/>
+              </w:rPr>
+              <w:t>Priorità</w:t>
+            </w:r>
+          </w:p>
+        </w:tc>
+        <w:tc>
+          <w:tcPr>
+            <w:tcW w:w="567" w:type="dxa"/>
+            <w:tcBorders>
+              <w:top w:val="single" w:sz="2" w:space="0" w:color="auto"/>
+              <w:left w:val="single" w:sz="2" w:space="0" w:color="auto"/>
+              <w:bottom w:val="single" w:sz="2" w:space="0" w:color="auto"/>
+              <w:right w:val="single" w:sz="2" w:space="0" w:color="auto"/>
+            </w:tcBorders>
+            <w:hideMark/>
+          </w:tcPr>
+          <w:p>
+            <w:r>
+              <w:t>1</w:t>
+            </w:r>
+          </w:p>
+        </w:tc>
+        <w:tc>
+          <w:tcPr>
+            <w:tcW w:w="1299" w:type="dxa"/>
+            <w:tcBorders>
+              <w:top w:val="single" w:sz="2" w:space="0" w:color="auto"/>
+              <w:left w:val="single" w:sz="2" w:space="0" w:color="auto"/>
+              <w:bottom w:val="single" w:sz="2" w:space="0" w:color="auto"/>
+              <w:right w:val="single" w:sz="2" w:space="0" w:color="auto"/>
+            </w:tcBorders>
+            <w:shd w:val="clear" w:color="auto" w:fill="D9D9D9" w:themeFill="background1" w:themeFillShade="D9"/>
+            <w:hideMark/>
+          </w:tcPr>
+          <w:p>
+            <w:r>
+              <w:rPr>
+                <w:b/>
+                <w:bCs/>
+              </w:rPr>
+              <w:t>Versione</w:t>
+            </w:r>
+          </w:p>
+        </w:tc>
+        <w:tc>
+          <w:tcPr>
+            <w:tcW w:w="1345" w:type="dxa"/>
+            <w:tcBorders>
+              <w:top w:val="single" w:sz="2" w:space="0" w:color="auto"/>
+              <w:left w:val="single" w:sz="2" w:space="0" w:color="auto"/>
+              <w:bottom w:val="single" w:sz="2" w:space="0" w:color="auto"/>
+              <w:right w:val="single" w:sz="2" w:space="0" w:color="auto"/>
+            </w:tcBorders>
+            <w:hideMark/>
+          </w:tcPr>
+          <w:p>
+            <w:r>
+              <w:t>1.0</w:t>
+            </w:r>
+          </w:p>
+        </w:tc>
+      </w:tr>
+      <w:tr>
+        <w:tc>
+          <w:tcPr>
+            <w:tcW w:w="1520" w:type="dxa"/>
+            <w:tcBorders>
+              <w:top w:val="single" w:sz="2" w:space="0" w:color="auto"/>
+              <w:left w:val="single" w:sz="2" w:space="0" w:color="auto"/>
+              <w:bottom w:val="single" w:sz="2" w:space="0" w:color="auto"/>
+              <w:right w:val="single" w:sz="2" w:space="0" w:color="auto"/>
+            </w:tcBorders>
+            <w:shd w:val="clear" w:color="auto" w:fill="D9D9D9" w:themeFill="background1" w:themeFillShade="D9"/>
+            <w:hideMark/>
+          </w:tcPr>
+          <w:p>
+            <w:pPr>
+              <w:rPr>
+                <w:b/>
+                <w:bCs/>
+              </w:rPr>
+            </w:pPr>
+            <w:r>
+              <w:rPr>
+                <w:b/>
+                <w:bCs/>
+              </w:rPr>
+              <w:t>Nome</w:t>
+            </w:r>
+          </w:p>
+        </w:tc>
+        <w:tc>
+          <w:tcPr>
+            <w:tcW w:w="8125" w:type="dxa"/>
+            <w:gridSpan w:val="5"/>
+            <w:tcBorders>
+              <w:top w:val="single" w:sz="2" w:space="0" w:color="auto"/>
+              <w:left w:val="single" w:sz="2" w:space="0" w:color="auto"/>
+              <w:bottom w:val="single" w:sz="2" w:space="0" w:color="auto"/>
+              <w:right w:val="single" w:sz="2" w:space="0" w:color="auto"/>
+            </w:tcBorders>
+            <w:hideMark/>
+          </w:tcPr>
+          <w:p/>
+        </w:tc>
+      </w:tr>
+      <w:tr>
+        <w:tc>
+          <w:tcPr>
+            <w:tcW w:w="1520" w:type="dxa"/>
+            <w:tcBorders>
+              <w:top w:val="single" w:sz="2" w:space="0" w:color="auto"/>
+              <w:left w:val="single" w:sz="2" w:space="0" w:color="auto"/>
+              <w:bottom w:val="single" w:sz="2" w:space="0" w:color="auto"/>
+              <w:right w:val="single" w:sz="2" w:space="0" w:color="auto"/>
+            </w:tcBorders>
+            <w:shd w:val="clear" w:color="auto" w:fill="D9D9D9" w:themeFill="background1" w:themeFillShade="D9"/>
+            <w:hideMark/>
+          </w:tcPr>
+          <w:p>
+            <w:pPr>
+              <w:rPr>
+                <w:b/>
+                <w:bCs/>
+              </w:rPr>
+            </w:pPr>
+            <w:r>
+              <w:rPr>
+                <w:b/>
+                <w:bCs/>
+              </w:rPr>
+              <w:t>Note</w:t>
+            </w:r>
+          </w:p>
+        </w:tc>
+        <w:tc>
+          <w:tcPr>
+            <w:tcW w:w="8125" w:type="dxa"/>
+            <w:gridSpan w:val="5"/>
+            <w:tcBorders>
+              <w:top w:val="single" w:sz="2" w:space="0" w:color="auto"/>
+              <w:left w:val="single" w:sz="2" w:space="0" w:color="auto"/>
+              <w:bottom w:val="single" w:sz="2" w:space="0" w:color="auto"/>
+              <w:right w:val="single" w:sz="2" w:space="0" w:color="auto"/>
+            </w:tcBorders>
+            <w:hideMark/>
+          </w:tcPr>
+          <w:p/>
+        </w:tc>
+      </w:tr>
+      <w:tr>
+        <w:tc>
+          <w:tcPr>
+            <w:tcW w:w="9645" w:type="dxa"/>
+            <w:gridSpan w:val="6"/>
+            <w:tcBorders>
+              <w:top w:val="single" w:sz="2" w:space="0" w:color="auto"/>
+              <w:left w:val="single" w:sz="2" w:space="0" w:color="auto"/>
+              <w:bottom w:val="single" w:sz="2" w:space="0" w:color="auto"/>
+              <w:right w:val="single" w:sz="2" w:space="0" w:color="auto"/>
+            </w:tcBorders>
+            <w:hideMark/>
+          </w:tcPr>
+          <w:p>
+            <w:pPr>
+              <w:rPr>
+                <w:b/>
+              </w:rPr>
+            </w:pPr>
+            <w:r>
+              <w:rPr>
+                <w:b/>
+              </w:rPr>
+              <w:t>Sotto requisiti</w:t>
+            </w:r>
+          </w:p>
+        </w:tc>
+      </w:tr>
+      <w:tr>
+        <w:tc>
+          <w:tcPr>
+            <w:tcW w:w="1520" w:type="dxa"/>
+            <w:tcBorders>
+              <w:top w:val="single" w:sz="2" w:space="0" w:color="auto"/>
+              <w:left w:val="single" w:sz="2" w:space="0" w:color="auto"/>
+              <w:bottom w:val="single" w:sz="2" w:space="0" w:color="auto"/>
+              <w:right w:val="single" w:sz="2" w:space="0" w:color="auto"/>
+            </w:tcBorders>
+            <w:shd w:val="clear" w:color="auto" w:fill="D9D9D9" w:themeFill="background1" w:themeFillShade="D9"/>
+            <w:hideMark/>
+          </w:tcPr>
+          <w:p>
+            <w:pPr>
+              <w:rPr>
+                <w:b/>
+              </w:rPr>
+            </w:pPr>
+            <w:r>
+              <w:rPr>
+                <w:b/>
+              </w:rPr>
+              <w:t>001</w:t>
+            </w:r>
+          </w:p>
+        </w:tc>
+        <w:tc>
+          <w:tcPr>
+            <w:tcW w:w="8125" w:type="dxa"/>
+            <w:gridSpan w:val="5"/>
+            <w:tcBorders>
+              <w:top w:val="single" w:sz="2" w:space="0" w:color="auto"/>
+              <w:left w:val="single" w:sz="2" w:space="0" w:color="auto"/>
+              <w:bottom w:val="single" w:sz="2" w:space="0" w:color="auto"/>
+              <w:right w:val="single" w:sz="2" w:space="0" w:color="auto"/>
+            </w:tcBorders>
+          </w:tcPr>
+          <w:p>
+            <w:pPr>
+              <w:spacing w:line="278" w:lineRule="auto"/>
+            </w:pPr>
+          </w:p>
+        </w:tc>
+      </w:tr>
+      <w:tr>
+        <w:tc>
+          <w:tcPr>
+            <w:tcW w:w="1520" w:type="dxa"/>
+            <w:tcBorders>
+              <w:top w:val="single" w:sz="2" w:space="0" w:color="auto"/>
+              <w:left w:val="single" w:sz="2" w:space="0" w:color="auto"/>
+              <w:bottom w:val="single" w:sz="2" w:space="0" w:color="auto"/>
+              <w:right w:val="single" w:sz="2" w:space="0" w:color="auto"/>
+            </w:tcBorders>
+            <w:shd w:val="clear" w:color="auto" w:fill="D9D9D9" w:themeFill="background1" w:themeFillShade="D9"/>
+            <w:hideMark/>
+          </w:tcPr>
+          <w:p>
+            <w:pPr>
+              <w:rPr>
+                <w:b/>
+              </w:rPr>
+            </w:pPr>
+            <w:r>
+              <w:rPr>
+                <w:b/>
+              </w:rPr>
+              <w:t>002</w:t>
+            </w:r>
+          </w:p>
+        </w:tc>
+        <w:tc>
+          <w:tcPr>
+            <w:tcW w:w="8125" w:type="dxa"/>
+            <w:gridSpan w:val="5"/>
+            <w:tcBorders>
+              <w:top w:val="single" w:sz="2" w:space="0" w:color="auto"/>
+              <w:left w:val="single" w:sz="2" w:space="0" w:color="auto"/>
+              <w:bottom w:val="single" w:sz="2" w:space="0" w:color="auto"/>
+              <w:right w:val="single" w:sz="2" w:space="0" w:color="auto"/>
+            </w:tcBorders>
+          </w:tcPr>
+          <w:p/>
+        </w:tc>
+      </w:tr>
+      <w:tr>
+        <w:tc>
+          <w:tcPr>
+            <w:tcW w:w="1520" w:type="dxa"/>
+            <w:tcBorders>
+              <w:top w:val="single" w:sz="2" w:space="0" w:color="auto"/>
+              <w:left w:val="single" w:sz="2" w:space="0" w:color="auto"/>
+              <w:bottom w:val="single" w:sz="2" w:space="0" w:color="auto"/>
+              <w:right w:val="single" w:sz="2" w:space="0" w:color="auto"/>
+            </w:tcBorders>
+            <w:shd w:val="clear" w:color="auto" w:fill="D9D9D9" w:themeFill="background1" w:themeFillShade="D9"/>
+            <w:hideMark/>
+          </w:tcPr>
+          <w:p>
+            <w:pPr>
+              <w:rPr>
+                <w:b/>
+              </w:rPr>
+            </w:pPr>
+            <w:r>
+              <w:rPr>
+                <w:b/>
+              </w:rPr>
+              <w:t>003</w:t>
+            </w:r>
+          </w:p>
+        </w:tc>
+        <w:tc>
+          <w:tcPr>
+            <w:tcW w:w="8125" w:type="dxa"/>
+            <w:gridSpan w:val="5"/>
+            <w:tcBorders>
+              <w:top w:val="single" w:sz="2" w:space="0" w:color="auto"/>
+              <w:left w:val="single" w:sz="2" w:space="0" w:color="auto"/>
+              <w:bottom w:val="single" w:sz="2" w:space="0" w:color="auto"/>
+              <w:right w:val="single" w:sz="2" w:space="0" w:color="auto"/>
+            </w:tcBorders>
+          </w:tcPr>
+          <w:p/>
+        </w:tc>
+      </w:tr>
+      <w:tr>
+        <w:tc>
+          <w:tcPr>
+            <w:tcW w:w="1520" w:type="dxa"/>
+            <w:tcBorders>
+              <w:top w:val="single" w:sz="2" w:space="0" w:color="auto"/>
+              <w:left w:val="single" w:sz="2" w:space="0" w:color="auto"/>
+              <w:bottom w:val="single" w:sz="2" w:space="0" w:color="auto"/>
+              <w:right w:val="single" w:sz="2" w:space="0" w:color="auto"/>
+            </w:tcBorders>
+            <w:shd w:val="clear" w:color="auto" w:fill="D9D9D9" w:themeFill="background1" w:themeFillShade="D9"/>
+          </w:tcPr>
+          <w:p>
+            <w:pPr>
+              <w:rPr>
+                <w:b/>
+              </w:rPr>
+            </w:pPr>
+            <w:r>
+              <w:rPr>
+                <w:b/>
+              </w:rPr>
+              <w:t>004</w:t>
+            </w:r>
+          </w:p>
+        </w:tc>
+        <w:tc>
+          <w:tcPr>
+            <w:tcW w:w="8125" w:type="dxa"/>
+            <w:gridSpan w:val="5"/>
+            <w:tcBorders>
+              <w:top w:val="single" w:sz="2" w:space="0" w:color="auto"/>
+              <w:left w:val="single" w:sz="2" w:space="0" w:color="auto"/>
+              <w:bottom w:val="single" w:sz="2" w:space="0" w:color="auto"/>
+              <w:right w:val="single" w:sz="2" w:space="0" w:color="auto"/>
+            </w:tcBorders>
+          </w:tcPr>
+          <w:p/>
         </w:tc>
       </w:tr>
     </w:tbl>
@@ -1312,6 +4321,163 @@
     </w:sectPr>
   </w:body>
 </w:document>
+</file>
+
+<file path=word/numbering.xml><?xml version="1.0" encoding="utf-8"?>
+<w:numbering xmlns:wpc="http://schemas.microsoft.com/office/word/2010/wordprocessingCanvas" xmlns:cx="http://schemas.microsoft.com/office/drawing/2014/chartex" xmlns:cx1="http://schemas.microsoft.com/office/drawing/2015/9/8/chartex" xmlns:cx2="http://schemas.microsoft.com/office/drawing/2015/10/21/chartex" xmlns:cx3="http://schemas.microsoft.com/office/drawing/2016/5/9/chartex" xmlns:cx4="http://schemas.microsoft.com/office/drawing/2016/5/10/chartex" xmlns:cx5="http://schemas.microsoft.com/office/drawing/2016/5/11/chartex" xmlns:cx6="http://schemas.microsoft.com/office/drawing/2016/5/12/chartex" xmlns:cx7="http://schemas.microsoft.com/office/drawing/2016/5/13/chartex" xmlns:cx8="http://schemas.microsoft.com/office/drawing/2016/5/14/chartex" xmlns:mc="http://schemas.openxmlformats.org/markup-compatibility/2006" xmlns:aink="http://schemas.microsoft.com/office/drawing/2016/ink" xmlns:am3d="http://schemas.microsoft.com/office/drawing/2017/model3d" xmlns:o="urn:schemas-microsoft-com:office:office" xmlns:oel="http://schemas.microsoft.com/office/2019/extlst" xmlns:r="http://schemas.openxmlformats.org/officeDocument/2006/relationships" xmlns:m="http://schemas.openxmlformats.org/officeDocument/2006/math" xmlns:v="urn:schemas-microsoft-com:vml" xmlns:wp14="http://schemas.microsoft.com/office/word/2010/wordprocessingDrawing" xmlns:wp="http://schemas.openxmlformats.org/drawingml/2006/wordprocessingDrawing" xmlns:w10="urn:schemas-microsoft-com:office:word" xmlns:w="http://schemas.openxmlformats.org/wordprocessingml/2006/main" xmlns:w14="http://schemas.microsoft.com/office/word/2010/wordml" xmlns:w15="http://schemas.microsoft.com/office/word/2012/wordml" xmlns:w16cex="http://schemas.microsoft.com/office/word/2018/wordml/cex" xmlns:w16cid="http://schemas.microsoft.com/office/word/2016/wordml/cid" xmlns:w16="http://schemas.microsoft.com/office/word/2018/wordml" xmlns:w16sdtdh="http://schemas.microsoft.com/office/word/2020/wordml/sdtdatahash" xmlns:w16se="http://schemas.microsoft.com/office/word/2015/wordml/symex" xmlns:wpg="http://schemas.microsoft.com/office/word/2010/wordprocessingGroup" xmlns:wpi="http://schemas.microsoft.com/office/word/2010/wordprocessingInk" xmlns:wne="http://schemas.microsoft.com/office/word/2006/wordml" xmlns:wps="http://schemas.microsoft.com/office/word/2010/wordprocessingShape" mc:Ignorable="w14 w15 w16se w16cid w16 w16cex w16sdtdh wp14">
+  <w:abstractNum w:abstractNumId="0" w15:restartNumberingAfterBreak="0">
+    <w:nsid w:val="543715CD"/>
+    <w:multiLevelType w:val="multilevel"/>
+    <w:tmpl w:val="01CAE53C"/>
+    <w:lvl w:ilvl="0">
+      <w:start w:val="1"/>
+      <w:numFmt w:val="bullet"/>
+      <w:lvlText w:val=""/>
+      <w:lvlJc w:val="left"/>
+      <w:pPr>
+        <w:tabs>
+          <w:tab w:val="num" w:pos="720"/>
+        </w:tabs>
+        <w:ind w:left="720" w:hanging="360"/>
+      </w:pPr>
+      <w:rPr>
+        <w:rFonts w:ascii="Symbol" w:hAnsi="Symbol" w:hint="default"/>
+        <w:sz w:val="20"/>
+      </w:rPr>
+    </w:lvl>
+    <w:lvl w:ilvl="1" w:tentative="1">
+      <w:start w:val="1"/>
+      <w:numFmt w:val="bullet"/>
+      <w:lvlText w:val="o"/>
+      <w:lvlJc w:val="left"/>
+      <w:pPr>
+        <w:tabs>
+          <w:tab w:val="num" w:pos="1440"/>
+        </w:tabs>
+        <w:ind w:left="1440" w:hanging="360"/>
+      </w:pPr>
+      <w:rPr>
+        <w:rFonts w:ascii="Courier New" w:hAnsi="Courier New" w:hint="default"/>
+        <w:sz w:val="20"/>
+      </w:rPr>
+    </w:lvl>
+    <w:lvl w:ilvl="2" w:tentative="1">
+      <w:start w:val="1"/>
+      <w:numFmt w:val="bullet"/>
+      <w:lvlText w:val=""/>
+      <w:lvlJc w:val="left"/>
+      <w:pPr>
+        <w:tabs>
+          <w:tab w:val="num" w:pos="2160"/>
+        </w:tabs>
+        <w:ind w:left="2160" w:hanging="360"/>
+      </w:pPr>
+      <w:rPr>
+        <w:rFonts w:ascii="Wingdings" w:hAnsi="Wingdings" w:hint="default"/>
+        <w:sz w:val="20"/>
+      </w:rPr>
+    </w:lvl>
+    <w:lvl w:ilvl="3" w:tentative="1">
+      <w:start w:val="1"/>
+      <w:numFmt w:val="bullet"/>
+      <w:lvlText w:val=""/>
+      <w:lvlJc w:val="left"/>
+      <w:pPr>
+        <w:tabs>
+          <w:tab w:val="num" w:pos="2880"/>
+        </w:tabs>
+        <w:ind w:left="2880" w:hanging="360"/>
+      </w:pPr>
+      <w:rPr>
+        <w:rFonts w:ascii="Wingdings" w:hAnsi="Wingdings" w:hint="default"/>
+        <w:sz w:val="20"/>
+      </w:rPr>
+    </w:lvl>
+    <w:lvl w:ilvl="4" w:tentative="1">
+      <w:start w:val="1"/>
+      <w:numFmt w:val="bullet"/>
+      <w:lvlText w:val=""/>
+      <w:lvlJc w:val="left"/>
+      <w:pPr>
+        <w:tabs>
+          <w:tab w:val="num" w:pos="3600"/>
+        </w:tabs>
+        <w:ind w:left="3600" w:hanging="360"/>
+      </w:pPr>
+      <w:rPr>
+        <w:rFonts w:ascii="Wingdings" w:hAnsi="Wingdings" w:hint="default"/>
+        <w:sz w:val="20"/>
+      </w:rPr>
+    </w:lvl>
+    <w:lvl w:ilvl="5" w:tentative="1">
+      <w:start w:val="1"/>
+      <w:numFmt w:val="bullet"/>
+      <w:lvlText w:val=""/>
+      <w:lvlJc w:val="left"/>
+      <w:pPr>
+        <w:tabs>
+          <w:tab w:val="num" w:pos="4320"/>
+        </w:tabs>
+        <w:ind w:left="4320" w:hanging="360"/>
+      </w:pPr>
+      <w:rPr>
+        <w:rFonts w:ascii="Wingdings" w:hAnsi="Wingdings" w:hint="default"/>
+        <w:sz w:val="20"/>
+      </w:rPr>
+    </w:lvl>
+    <w:lvl w:ilvl="6" w:tentative="1">
+      <w:start w:val="1"/>
+      <w:numFmt w:val="bullet"/>
+      <w:lvlText w:val=""/>
+      <w:lvlJc w:val="left"/>
+      <w:pPr>
+        <w:tabs>
+          <w:tab w:val="num" w:pos="5040"/>
+        </w:tabs>
+        <w:ind w:left="5040" w:hanging="360"/>
+      </w:pPr>
+      <w:rPr>
+        <w:rFonts w:ascii="Wingdings" w:hAnsi="Wingdings" w:hint="default"/>
+        <w:sz w:val="20"/>
+      </w:rPr>
+    </w:lvl>
+    <w:lvl w:ilvl="7" w:tentative="1">
+      <w:start w:val="1"/>
+      <w:numFmt w:val="bullet"/>
+      <w:lvlText w:val=""/>
+      <w:lvlJc w:val="left"/>
+      <w:pPr>
+        <w:tabs>
+          <w:tab w:val="num" w:pos="5760"/>
+        </w:tabs>
+        <w:ind w:left="5760" w:hanging="360"/>
+      </w:pPr>
+      <w:rPr>
+        <w:rFonts w:ascii="Wingdings" w:hAnsi="Wingdings" w:hint="default"/>
+        <w:sz w:val="20"/>
+      </w:rPr>
+    </w:lvl>
+    <w:lvl w:ilvl="8" w:tentative="1">
+      <w:start w:val="1"/>
+      <w:numFmt w:val="bullet"/>
+      <w:lvlText w:val=""/>
+      <w:lvlJc w:val="left"/>
+      <w:pPr>
+        <w:tabs>
+          <w:tab w:val="num" w:pos="6480"/>
+        </w:tabs>
+        <w:ind w:left="6480" w:hanging="360"/>
+      </w:pPr>
+      <w:rPr>
+        <w:rFonts w:ascii="Wingdings" w:hAnsi="Wingdings" w:hint="default"/>
+        <w:sz w:val="20"/>
+      </w:rPr>
+    </w:lvl>
+  </w:abstractNum>
+  <w:num w:numId="1" w16cid:durableId="1955673525">
+    <w:abstractNumId w:val="0"/>
+  </w:num>
+</w:numbering>
 </file>
 
 <file path=word/styles.xml><?xml version="1.0" encoding="utf-8"?>
